--- a/结果.docx
+++ b/结果.docx
@@ -1,6 +1,6 @@
 
 <file path=word/document.xml><?xml version="1.0" encoding="utf-8"?>
-<w:document xmlns:wpc="http://schemas.microsoft.com/office/word/2010/wordprocessingCanvas" xmlns:cx="http://schemas.microsoft.com/office/drawing/2014/chartex" xmlns:cx1="http://schemas.microsoft.com/office/drawing/2015/9/8/chartex" xmlns:cx2="http://schemas.microsoft.com/office/drawing/2015/10/21/chartex" xmlns:cx3="http://schemas.microsoft.com/office/drawing/2016/5/9/chartex" xmlns:cx4="http://schemas.microsoft.com/office/drawing/2016/5/10/chartex" xmlns:cx5="http://schemas.microsoft.com/office/drawing/2016/5/11/chartex" xmlns:cx6="http://schemas.microsoft.com/office/drawing/2016/5/12/chartex" xmlns:cx7="http://schemas.microsoft.com/office/drawing/2016/5/13/chartex" xmlns:cx8="http://schemas.microsoft.com/office/drawing/2016/5/14/chartex" xmlns:mc="http://schemas.openxmlformats.org/markup-compatibility/2006" xmlns:aink="http://schemas.microsoft.com/office/drawing/2016/ink" xmlns:am3d="http://schemas.microsoft.com/office/drawing/2017/model3d" xmlns:o="urn:schemas-microsoft-com:office:office" xmlns:r="http://schemas.openxmlformats.org/officeDocument/2006/relationships" xmlns:m="http://schemas.openxmlformats.org/officeDocument/2006/math" xmlns:v="urn:schemas-microsoft-com:vml" xmlns:wp14="http://schemas.microsoft.com/office/word/2010/wordprocessingDrawing" xmlns:wp="http://schemas.openxmlformats.org/drawingml/2006/wordprocessingDrawing" xmlns:w10="urn:schemas-microsoft-com:office:word" xmlns:w="http://schemas.openxmlformats.org/wordprocessingml/2006/main" xmlns:w14="http://schemas.microsoft.com/office/word/2010/wordml" xmlns:w15="http://schemas.microsoft.com/office/word/2012/wordml" xmlns:w16cid="http://schemas.microsoft.com/office/word/2016/wordml/cid" xmlns:w16se="http://schemas.microsoft.com/office/word/2015/wordml/symex" xmlns:wpg="http://schemas.microsoft.com/office/word/2010/wordprocessingGroup" xmlns:wpi="http://schemas.microsoft.com/office/word/2010/wordprocessingInk" xmlns:wne="http://schemas.microsoft.com/office/word/2006/wordml" xmlns:wps="http://schemas.microsoft.com/office/word/2010/wordprocessingShape" mc:Ignorable="w14 w15 w16se w16cid wp14">
+<w:document xmlns:wpc="http://schemas.microsoft.com/office/word/2010/wordprocessingCanvas" xmlns:cx="http://schemas.microsoft.com/office/drawing/2014/chartex" xmlns:cx1="http://schemas.microsoft.com/office/drawing/2015/9/8/chartex" xmlns:cx2="http://schemas.microsoft.com/office/drawing/2015/10/21/chartex" xmlns:cx3="http://schemas.microsoft.com/office/drawing/2016/5/9/chartex" xmlns:cx4="http://schemas.microsoft.com/office/drawing/2016/5/10/chartex" xmlns:cx5="http://schemas.microsoft.com/office/drawing/2016/5/11/chartex" xmlns:cx6="http://schemas.microsoft.com/office/drawing/2016/5/12/chartex" xmlns:cx7="http://schemas.microsoft.com/office/drawing/2016/5/13/chartex" xmlns:cx8="http://schemas.microsoft.com/office/drawing/2016/5/14/chartex" xmlns:mc="http://schemas.openxmlformats.org/markup-compatibility/2006" xmlns:aink="http://schemas.microsoft.com/office/drawing/2016/ink" xmlns:am3d="http://schemas.microsoft.com/office/drawing/2017/model3d" xmlns:o="urn:schemas-microsoft-com:office:office" xmlns:r="http://schemas.openxmlformats.org/officeDocument/2006/relationships" xmlns:m="http://schemas.openxmlformats.org/officeDocument/2006/math" xmlns:v="urn:schemas-microsoft-com:vml" xmlns:wp14="http://schemas.microsoft.com/office/word/2010/wordprocessingDrawing" xmlns:wp="http://schemas.openxmlformats.org/drawingml/2006/wordprocessingDrawing" xmlns:w10="urn:schemas-microsoft-com:office:word" xmlns:w="http://schemas.openxmlformats.org/wordprocessingml/2006/main" xmlns:w14="http://schemas.microsoft.com/office/word/2010/wordml" xmlns:w15="http://schemas.microsoft.com/office/word/2012/wordml" xmlns:w16cex="http://schemas.microsoft.com/office/word/2018/wordml/cex" xmlns:w16cid="http://schemas.microsoft.com/office/word/2016/wordml/cid" xmlns:w16="http://schemas.microsoft.com/office/word/2018/wordml" xmlns:w16se="http://schemas.microsoft.com/office/word/2015/wordml/symex" xmlns:wpg="http://schemas.microsoft.com/office/word/2010/wordprocessingGroup" xmlns:wpi="http://schemas.microsoft.com/office/word/2010/wordprocessingInk" xmlns:wne="http://schemas.microsoft.com/office/word/2006/wordml" xmlns:wps="http://schemas.microsoft.com/office/word/2010/wordprocessingShape" mc:Ignorable="w14 w15 w16se w16cid w16 w16cex wp14">
   <w:body>
     <w:p>
       <w:r>
@@ -24,9 +24,9 @@
           <w:noProof/>
         </w:rPr>
         <w:drawing>
-          <wp:inline distT="0" distB="0" distL="0" distR="0" wp14:anchorId="67D4CFB1" wp14:editId="6A30AF3C">
-            <wp:extent cx="4903317" cy="3531405"/>
-            <wp:effectExtent l="0" t="0" r="0" b="0"/>
+          <wp:inline distT="0" distB="0" distL="0" distR="0" wp14:anchorId="67D4CFB1" wp14:editId="01DA1FE9">
+            <wp:extent cx="2285186" cy="1645808"/>
+            <wp:effectExtent l="0" t="0" r="1270" b="0"/>
             <wp:docPr id="1" name="图片 1"/>
             <wp:cNvGraphicFramePr>
               <a:graphicFrameLocks xmlns:a="http://schemas.openxmlformats.org/drawingml/2006/main" noChangeAspect="1"/>
@@ -47,7 +47,7 @@
                   <pic:spPr>
                     <a:xfrm>
                       <a:off x="0" y="0"/>
-                      <a:ext cx="4903317" cy="3531405"/>
+                      <a:ext cx="2306460" cy="1661130"/>
                     </a:xfrm>
                     <a:prstGeom prst="rect">
                       <a:avLst/>
@@ -59,16 +59,14 @@
           </wp:inline>
         </w:drawing>
       </w:r>
-    </w:p>
-    <w:p>
       <w:r>
         <w:rPr>
           <w:noProof/>
         </w:rPr>
         <w:drawing>
-          <wp:inline distT="0" distB="0" distL="0" distR="0" wp14:anchorId="4C6A39B3" wp14:editId="2234567B">
-            <wp:extent cx="4903317" cy="3531405"/>
-            <wp:effectExtent l="0" t="0" r="0" b="0"/>
+          <wp:inline distT="0" distB="0" distL="0" distR="0" wp14:anchorId="4C6A39B3" wp14:editId="0D53601B">
+            <wp:extent cx="2200835" cy="1585059"/>
+            <wp:effectExtent l="0" t="0" r="9525" b="0"/>
             <wp:docPr id="2" name="图片 2"/>
             <wp:cNvGraphicFramePr>
               <a:graphicFrameLocks xmlns:a="http://schemas.openxmlformats.org/drawingml/2006/main" noChangeAspect="1"/>
@@ -89,7 +87,7 @@
                   <pic:spPr>
                     <a:xfrm>
                       <a:off x="0" y="0"/>
-                      <a:ext cx="4903317" cy="3531405"/>
+                      <a:ext cx="2264840" cy="1631156"/>
                     </a:xfrm>
                     <a:prstGeom prst="rect">
                       <a:avLst/>
@@ -107,10 +105,9 @@
         <w:rPr>
           <w:noProof/>
         </w:rPr>
-        <w:lastRenderedPageBreak/>
         <w:drawing>
-          <wp:inline distT="0" distB="0" distL="0" distR="0" wp14:anchorId="7EA9723F" wp14:editId="4590CFED">
-            <wp:extent cx="4903317" cy="3531405"/>
+          <wp:inline distT="0" distB="0" distL="0" distR="0" wp14:anchorId="7EA9723F" wp14:editId="73CF5C72">
+            <wp:extent cx="2253185" cy="1622761"/>
             <wp:effectExtent l="0" t="0" r="0" b="0"/>
             <wp:docPr id="3" name="图片 3"/>
             <wp:cNvGraphicFramePr>
@@ -132,7 +129,7 @@
                   <pic:spPr>
                     <a:xfrm>
                       <a:off x="0" y="0"/>
-                      <a:ext cx="4903317" cy="3531405"/>
+                      <a:ext cx="2297345" cy="1654566"/>
                     </a:xfrm>
                     <a:prstGeom prst="rect">
                       <a:avLst/>
@@ -144,16 +141,14 @@
           </wp:inline>
         </w:drawing>
       </w:r>
-    </w:p>
-    <w:p>
       <w:r>
         <w:rPr>
           <w:noProof/>
         </w:rPr>
         <w:drawing>
-          <wp:inline distT="0" distB="0" distL="0" distR="0" wp14:anchorId="27FCDEBB" wp14:editId="2AF971B2">
-            <wp:extent cx="4903317" cy="3531405"/>
-            <wp:effectExtent l="0" t="0" r="0" b="0"/>
+          <wp:inline distT="0" distB="0" distL="0" distR="0" wp14:anchorId="27FCDEBB" wp14:editId="29A53672">
+            <wp:extent cx="2742735" cy="1975338"/>
+            <wp:effectExtent l="0" t="0" r="635" b="6350"/>
             <wp:docPr id="4" name="图片 4"/>
             <wp:cNvGraphicFramePr>
               <a:graphicFrameLocks xmlns:a="http://schemas.openxmlformats.org/drawingml/2006/main" noChangeAspect="1"/>
@@ -174,7 +169,7 @@
                   <pic:spPr>
                     <a:xfrm>
                       <a:off x="0" y="0"/>
-                      <a:ext cx="4903317" cy="3531405"/>
+                      <a:ext cx="2775391" cy="1998857"/>
                     </a:xfrm>
                     <a:prstGeom prst="rect">
                       <a:avLst/>
@@ -192,11 +187,10 @@
         <w:rPr>
           <w:noProof/>
         </w:rPr>
-        <w:lastRenderedPageBreak/>
         <w:drawing>
-          <wp:inline distT="0" distB="0" distL="0" distR="0" wp14:anchorId="1FB58D21" wp14:editId="192AB48E">
-            <wp:extent cx="2965836" cy="2136017"/>
-            <wp:effectExtent l="0" t="0" r="6350" b="0"/>
+          <wp:inline distT="0" distB="0" distL="0" distR="0" wp14:anchorId="1FB58D21" wp14:editId="4C76C86F">
+            <wp:extent cx="2173027" cy="1565031"/>
+            <wp:effectExtent l="0" t="0" r="0" b="0"/>
             <wp:docPr id="5" name="图片 5"/>
             <wp:cNvGraphicFramePr>
               <a:graphicFrameLocks xmlns:a="http://schemas.openxmlformats.org/drawingml/2006/main" noChangeAspect="1"/>
@@ -217,7 +211,7 @@
                   <pic:spPr>
                     <a:xfrm>
                       <a:off x="0" y="0"/>
-                      <a:ext cx="3033538" cy="2184777"/>
+                      <a:ext cx="2230144" cy="1606167"/>
                     </a:xfrm>
                     <a:prstGeom prst="rect">
                       <a:avLst/>
@@ -229,21 +223,14 @@
           </wp:inline>
         </w:drawing>
       </w:r>
-    </w:p>
-    <w:p>
-      <w:pPr>
-        <w:rPr>
-          <w:rFonts w:hint="eastAsia"/>
-        </w:rPr>
-      </w:pPr>
       <w:r>
         <w:rPr>
           <w:noProof/>
         </w:rPr>
         <w:drawing>
-          <wp:inline distT="0" distB="0" distL="0" distR="0" wp14:anchorId="566503B1" wp14:editId="03377875">
-            <wp:extent cx="2822139" cy="2032525"/>
-            <wp:effectExtent l="0" t="0" r="0" b="6350"/>
+          <wp:inline distT="0" distB="0" distL="0" distR="0" wp14:anchorId="566503B1" wp14:editId="2AEE3925">
+            <wp:extent cx="2278831" cy="1641231"/>
+            <wp:effectExtent l="0" t="0" r="7620" b="0"/>
             <wp:docPr id="6" name="图片 6"/>
             <wp:cNvGraphicFramePr>
               <a:graphicFrameLocks xmlns:a="http://schemas.openxmlformats.org/drawingml/2006/main" noChangeAspect="1"/>
@@ -264,7 +251,7 @@
                   <pic:spPr>
                     <a:xfrm>
                       <a:off x="0" y="0"/>
-                      <a:ext cx="2864895" cy="2063318"/>
+                      <a:ext cx="2331656" cy="1679276"/>
                     </a:xfrm>
                     <a:prstGeom prst="rect">
                       <a:avLst/>
@@ -276,8 +263,259 @@
           </wp:inline>
         </w:drawing>
       </w:r>
-      <w:bookmarkStart w:id="0" w:name="_GoBack"/>
-      <w:bookmarkEnd w:id="0"/>
+    </w:p>
+    <w:p/>
+    <w:p>
+      <w:r>
+        <w:rPr>
+          <w:noProof/>
+        </w:rPr>
+        <w:drawing>
+          <wp:inline distT="0" distB="0" distL="0" distR="0" wp14:anchorId="339DA65B" wp14:editId="5B7C11A1">
+            <wp:extent cx="2321169" cy="1565580"/>
+            <wp:effectExtent l="0" t="0" r="3175" b="0"/>
+            <wp:docPr id="7" name="图片 7"/>
+            <wp:cNvGraphicFramePr>
+              <a:graphicFrameLocks xmlns:a="http://schemas.openxmlformats.org/drawingml/2006/main" noChangeAspect="1"/>
+            </wp:cNvGraphicFramePr>
+            <a:graphic xmlns:a="http://schemas.openxmlformats.org/drawingml/2006/main">
+              <a:graphicData uri="http://schemas.openxmlformats.org/drawingml/2006/picture">
+                <pic:pic xmlns:pic="http://schemas.openxmlformats.org/drawingml/2006/picture">
+                  <pic:nvPicPr>
+                    <pic:cNvPr id="1" name=""/>
+                    <pic:cNvPicPr/>
+                  </pic:nvPicPr>
+                  <pic:blipFill>
+                    <a:blip r:embed="rId10"/>
+                    <a:stretch>
+                      <a:fillRect/>
+                    </a:stretch>
+                  </pic:blipFill>
+                  <pic:spPr>
+                    <a:xfrm>
+                      <a:off x="0" y="0"/>
+                      <a:ext cx="2340748" cy="1578786"/>
+                    </a:xfrm>
+                    <a:prstGeom prst="rect">
+                      <a:avLst/>
+                    </a:prstGeom>
+                  </pic:spPr>
+                </pic:pic>
+              </a:graphicData>
+            </a:graphic>
+          </wp:inline>
+        </w:drawing>
+      </w:r>
+      <w:r>
+        <w:rPr>
+          <w:noProof/>
+        </w:rPr>
+        <w:drawing>
+          <wp:inline distT="0" distB="0" distL="0" distR="0" wp14:anchorId="6F20A06C" wp14:editId="7B925029">
+            <wp:extent cx="2346427" cy="1582616"/>
+            <wp:effectExtent l="0" t="0" r="0" b="0"/>
+            <wp:docPr id="9" name="图片 9"/>
+            <wp:cNvGraphicFramePr>
+              <a:graphicFrameLocks xmlns:a="http://schemas.openxmlformats.org/drawingml/2006/main" noChangeAspect="1"/>
+            </wp:cNvGraphicFramePr>
+            <a:graphic xmlns:a="http://schemas.openxmlformats.org/drawingml/2006/main">
+              <a:graphicData uri="http://schemas.openxmlformats.org/drawingml/2006/picture">
+                <pic:pic xmlns:pic="http://schemas.openxmlformats.org/drawingml/2006/picture">
+                  <pic:nvPicPr>
+                    <pic:cNvPr id="1" name=""/>
+                    <pic:cNvPicPr/>
+                  </pic:nvPicPr>
+                  <pic:blipFill>
+                    <a:blip r:embed="rId11"/>
+                    <a:stretch>
+                      <a:fillRect/>
+                    </a:stretch>
+                  </pic:blipFill>
+                  <pic:spPr>
+                    <a:xfrm>
+                      <a:off x="0" y="0"/>
+                      <a:ext cx="2356033" cy="1589095"/>
+                    </a:xfrm>
+                    <a:prstGeom prst="rect">
+                      <a:avLst/>
+                    </a:prstGeom>
+                  </pic:spPr>
+                </pic:pic>
+              </a:graphicData>
+            </a:graphic>
+          </wp:inline>
+        </w:drawing>
+      </w:r>
+    </w:p>
+    <w:p>
+      <w:r>
+        <w:rPr>
+          <w:noProof/>
+        </w:rPr>
+        <w:lastRenderedPageBreak/>
+        <w:drawing>
+          <wp:inline distT="0" distB="0" distL="0" distR="0" wp14:anchorId="73B70467" wp14:editId="12975E4E">
+            <wp:extent cx="2397626" cy="1617150"/>
+            <wp:effectExtent l="0" t="0" r="3175" b="2540"/>
+            <wp:docPr id="10" name="图片 10"/>
+            <wp:cNvGraphicFramePr>
+              <a:graphicFrameLocks xmlns:a="http://schemas.openxmlformats.org/drawingml/2006/main" noChangeAspect="1"/>
+            </wp:cNvGraphicFramePr>
+            <a:graphic xmlns:a="http://schemas.openxmlformats.org/drawingml/2006/main">
+              <a:graphicData uri="http://schemas.openxmlformats.org/drawingml/2006/picture">
+                <pic:pic xmlns:pic="http://schemas.openxmlformats.org/drawingml/2006/picture">
+                  <pic:nvPicPr>
+                    <pic:cNvPr id="1" name=""/>
+                    <pic:cNvPicPr/>
+                  </pic:nvPicPr>
+                  <pic:blipFill>
+                    <a:blip r:embed="rId12"/>
+                    <a:stretch>
+                      <a:fillRect/>
+                    </a:stretch>
+                  </pic:blipFill>
+                  <pic:spPr>
+                    <a:xfrm>
+                      <a:off x="0" y="0"/>
+                      <a:ext cx="2412584" cy="1627239"/>
+                    </a:xfrm>
+                    <a:prstGeom prst="rect">
+                      <a:avLst/>
+                    </a:prstGeom>
+                  </pic:spPr>
+                </pic:pic>
+              </a:graphicData>
+            </a:graphic>
+          </wp:inline>
+        </w:drawing>
+      </w:r>
+      <w:r>
+        <w:rPr>
+          <w:noProof/>
+        </w:rPr>
+        <w:drawing>
+          <wp:inline distT="0" distB="0" distL="0" distR="0" wp14:anchorId="4A9B197E" wp14:editId="65958609">
+            <wp:extent cx="2479431" cy="1672325"/>
+            <wp:effectExtent l="0" t="0" r="0" b="4445"/>
+            <wp:docPr id="11" name="图片 11"/>
+            <wp:cNvGraphicFramePr>
+              <a:graphicFrameLocks xmlns:a="http://schemas.openxmlformats.org/drawingml/2006/main" noChangeAspect="1"/>
+            </wp:cNvGraphicFramePr>
+            <a:graphic xmlns:a="http://schemas.openxmlformats.org/drawingml/2006/main">
+              <a:graphicData uri="http://schemas.openxmlformats.org/drawingml/2006/picture">
+                <pic:pic xmlns:pic="http://schemas.openxmlformats.org/drawingml/2006/picture">
+                  <pic:nvPicPr>
+                    <pic:cNvPr id="1" name=""/>
+                    <pic:cNvPicPr/>
+                  </pic:nvPicPr>
+                  <pic:blipFill>
+                    <a:blip r:embed="rId13"/>
+                    <a:stretch>
+                      <a:fillRect/>
+                    </a:stretch>
+                  </pic:blipFill>
+                  <pic:spPr>
+                    <a:xfrm>
+                      <a:off x="0" y="0"/>
+                      <a:ext cx="2524992" cy="1703055"/>
+                    </a:xfrm>
+                    <a:prstGeom prst="rect">
+                      <a:avLst/>
+                    </a:prstGeom>
+                  </pic:spPr>
+                </pic:pic>
+              </a:graphicData>
+            </a:graphic>
+          </wp:inline>
+        </w:drawing>
+      </w:r>
+    </w:p>
+    <w:p>
+      <w:pPr>
+        <w:rPr>
+          <w:rFonts w:hint="eastAsia"/>
+        </w:rPr>
+      </w:pPr>
+      <w:r>
+        <w:rPr>
+          <w:noProof/>
+        </w:rPr>
+        <w:drawing>
+          <wp:inline distT="0" distB="0" distL="0" distR="0" wp14:anchorId="26D5030C" wp14:editId="2D43CD04">
+            <wp:extent cx="2403231" cy="1620930"/>
+            <wp:effectExtent l="0" t="0" r="0" b="0"/>
+            <wp:docPr id="13" name="图片 13"/>
+            <wp:cNvGraphicFramePr>
+              <a:graphicFrameLocks xmlns:a="http://schemas.openxmlformats.org/drawingml/2006/main" noChangeAspect="1"/>
+            </wp:cNvGraphicFramePr>
+            <a:graphic xmlns:a="http://schemas.openxmlformats.org/drawingml/2006/main">
+              <a:graphicData uri="http://schemas.openxmlformats.org/drawingml/2006/picture">
+                <pic:pic xmlns:pic="http://schemas.openxmlformats.org/drawingml/2006/picture">
+                  <pic:nvPicPr>
+                    <pic:cNvPr id="1" name=""/>
+                    <pic:cNvPicPr/>
+                  </pic:nvPicPr>
+                  <pic:blipFill>
+                    <a:blip r:embed="rId14"/>
+                    <a:stretch>
+                      <a:fillRect/>
+                    </a:stretch>
+                  </pic:blipFill>
+                  <pic:spPr>
+                    <a:xfrm>
+                      <a:off x="0" y="0"/>
+                      <a:ext cx="2420667" cy="1632690"/>
+                    </a:xfrm>
+                    <a:prstGeom prst="rect">
+                      <a:avLst/>
+                    </a:prstGeom>
+                  </pic:spPr>
+                </pic:pic>
+              </a:graphicData>
+            </a:graphic>
+          </wp:inline>
+        </w:drawing>
+      </w:r>
+      <w:r>
+        <w:rPr>
+          <w:noProof/>
+        </w:rPr>
+        <w:drawing>
+          <wp:inline distT="0" distB="0" distL="0" distR="0" wp14:anchorId="7DA32360" wp14:editId="17F27ED7">
+            <wp:extent cx="2420815" cy="1632789"/>
+            <wp:effectExtent l="0" t="0" r="0" b="5715"/>
+            <wp:docPr id="14" name="图片 14"/>
+            <wp:cNvGraphicFramePr>
+              <a:graphicFrameLocks xmlns:a="http://schemas.openxmlformats.org/drawingml/2006/main" noChangeAspect="1"/>
+            </wp:cNvGraphicFramePr>
+            <a:graphic xmlns:a="http://schemas.openxmlformats.org/drawingml/2006/main">
+              <a:graphicData uri="http://schemas.openxmlformats.org/drawingml/2006/picture">
+                <pic:pic xmlns:pic="http://schemas.openxmlformats.org/drawingml/2006/picture">
+                  <pic:nvPicPr>
+                    <pic:cNvPr id="1" name=""/>
+                    <pic:cNvPicPr/>
+                  </pic:nvPicPr>
+                  <pic:blipFill>
+                    <a:blip r:embed="rId15"/>
+                    <a:stretch>
+                      <a:fillRect/>
+                    </a:stretch>
+                  </pic:blipFill>
+                  <pic:spPr>
+                    <a:xfrm>
+                      <a:off x="0" y="0"/>
+                      <a:ext cx="2449472" cy="1652117"/>
+                    </a:xfrm>
+                    <a:prstGeom prst="rect">
+                      <a:avLst/>
+                    </a:prstGeom>
+                  </pic:spPr>
+                </pic:pic>
+              </a:graphicData>
+            </a:graphic>
+          </wp:inline>
+        </w:drawing>
+      </w:r>
     </w:p>
     <w:sectPr>
       <w:pgSz w:w="11906" w:h="16838"/>
@@ -290,7 +528,7 @@
 </file>
 
 <file path=word/styles.xml><?xml version="1.0" encoding="utf-8"?>
-<w:styles xmlns:mc="http://schemas.openxmlformats.org/markup-compatibility/2006" xmlns:r="http://schemas.openxmlformats.org/officeDocument/2006/relationships" xmlns:w="http://schemas.openxmlformats.org/wordprocessingml/2006/main" xmlns:w14="http://schemas.microsoft.com/office/word/2010/wordml" xmlns:w15="http://schemas.microsoft.com/office/word/2012/wordml" xmlns:w16cid="http://schemas.microsoft.com/office/word/2016/wordml/cid" xmlns:w16se="http://schemas.microsoft.com/office/word/2015/wordml/symex" mc:Ignorable="w14 w15 w16se w16cid">
+<w:styles xmlns:mc="http://schemas.openxmlformats.org/markup-compatibility/2006" xmlns:r="http://schemas.openxmlformats.org/officeDocument/2006/relationships" xmlns:w="http://schemas.openxmlformats.org/wordprocessingml/2006/main" xmlns:w14="http://schemas.microsoft.com/office/word/2010/wordml" xmlns:w15="http://schemas.microsoft.com/office/word/2012/wordml" xmlns:w16cex="http://schemas.microsoft.com/office/word/2018/wordml/cex" xmlns:w16cid="http://schemas.microsoft.com/office/word/2016/wordml/cid" xmlns:w16="http://schemas.microsoft.com/office/word/2018/wordml" xmlns:w16se="http://schemas.microsoft.com/office/word/2015/wordml/symex" mc:Ignorable="w14 w15 w16se w16cid w16 w16cex">
   <w:docDefaults>
     <w:rPrDefault>
       <w:rPr>

--- a/结果.docx
+++ b/结果.docx
@@ -431,11 +431,6 @@
       </w:r>
     </w:p>
     <w:p>
-      <w:pPr>
-        <w:rPr>
-          <w:rFonts w:hint="eastAsia"/>
-        </w:rPr>
-      </w:pPr>
       <w:r>
         <w:rPr>
           <w:noProof/>
@@ -505,6 +500,309 @@
                     <a:xfrm>
                       <a:off x="0" y="0"/>
                       <a:ext cx="2449472" cy="1652117"/>
+                    </a:xfrm>
+                    <a:prstGeom prst="rect">
+                      <a:avLst/>
+                    </a:prstGeom>
+                  </pic:spPr>
+                </pic:pic>
+              </a:graphicData>
+            </a:graphic>
+          </wp:inline>
+        </w:drawing>
+      </w:r>
+    </w:p>
+    <w:p/>
+    <w:p/>
+    <w:p>
+      <w:r>
+        <w:rPr>
+          <w:noProof/>
+        </w:rPr>
+        <w:drawing>
+          <wp:inline distT="0" distB="0" distL="0" distR="0" wp14:anchorId="3BE8106D" wp14:editId="1929E80E">
+            <wp:extent cx="2570474" cy="1822939"/>
+            <wp:effectExtent l="0" t="0" r="1905" b="6350"/>
+            <wp:docPr id="8" name="图片 8"/>
+            <wp:cNvGraphicFramePr>
+              <a:graphicFrameLocks xmlns:a="http://schemas.openxmlformats.org/drawingml/2006/main" noChangeAspect="1"/>
+            </wp:cNvGraphicFramePr>
+            <a:graphic xmlns:a="http://schemas.openxmlformats.org/drawingml/2006/main">
+              <a:graphicData uri="http://schemas.openxmlformats.org/drawingml/2006/picture">
+                <pic:pic xmlns:pic="http://schemas.openxmlformats.org/drawingml/2006/picture">
+                  <pic:nvPicPr>
+                    <pic:cNvPr id="1" name=""/>
+                    <pic:cNvPicPr/>
+                  </pic:nvPicPr>
+                  <pic:blipFill>
+                    <a:blip r:embed="rId16"/>
+                    <a:stretch>
+                      <a:fillRect/>
+                    </a:stretch>
+                  </pic:blipFill>
+                  <pic:spPr>
+                    <a:xfrm>
+                      <a:off x="0" y="0"/>
+                      <a:ext cx="2603023" cy="1846022"/>
+                    </a:xfrm>
+                    <a:prstGeom prst="rect">
+                      <a:avLst/>
+                    </a:prstGeom>
+                  </pic:spPr>
+                </pic:pic>
+              </a:graphicData>
+            </a:graphic>
+          </wp:inline>
+        </w:drawing>
+      </w:r>
+      <w:r>
+        <w:rPr>
+          <w:noProof/>
+        </w:rPr>
+        <w:drawing>
+          <wp:inline distT="0" distB="0" distL="0" distR="0" wp14:anchorId="233D2C97" wp14:editId="3D0B3CE8">
+            <wp:extent cx="2602523" cy="1874356"/>
+            <wp:effectExtent l="0" t="0" r="7620" b="0"/>
+            <wp:docPr id="12" name="图片 12"/>
+            <wp:cNvGraphicFramePr>
+              <a:graphicFrameLocks xmlns:a="http://schemas.openxmlformats.org/drawingml/2006/main" noChangeAspect="1"/>
+            </wp:cNvGraphicFramePr>
+            <a:graphic xmlns:a="http://schemas.openxmlformats.org/drawingml/2006/main">
+              <a:graphicData uri="http://schemas.openxmlformats.org/drawingml/2006/picture">
+                <pic:pic xmlns:pic="http://schemas.openxmlformats.org/drawingml/2006/picture">
+                  <pic:nvPicPr>
+                    <pic:cNvPr id="1" name=""/>
+                    <pic:cNvPicPr/>
+                  </pic:nvPicPr>
+                  <pic:blipFill>
+                    <a:blip r:embed="rId17"/>
+                    <a:stretch>
+                      <a:fillRect/>
+                    </a:stretch>
+                  </pic:blipFill>
+                  <pic:spPr>
+                    <a:xfrm>
+                      <a:off x="0" y="0"/>
+                      <a:ext cx="2629246" cy="1893602"/>
+                    </a:xfrm>
+                    <a:prstGeom prst="rect">
+                      <a:avLst/>
+                    </a:prstGeom>
+                  </pic:spPr>
+                </pic:pic>
+              </a:graphicData>
+            </a:graphic>
+          </wp:inline>
+        </w:drawing>
+      </w:r>
+    </w:p>
+    <w:p>
+      <w:r>
+        <w:rPr>
+          <w:noProof/>
+        </w:rPr>
+        <w:drawing>
+          <wp:inline distT="0" distB="0" distL="0" distR="0" wp14:anchorId="3E239F1D" wp14:editId="0276A158">
+            <wp:extent cx="2620108" cy="1887021"/>
+            <wp:effectExtent l="0" t="0" r="8890" b="0"/>
+            <wp:docPr id="15" name="图片 15"/>
+            <wp:cNvGraphicFramePr>
+              <a:graphicFrameLocks xmlns:a="http://schemas.openxmlformats.org/drawingml/2006/main" noChangeAspect="1"/>
+            </wp:cNvGraphicFramePr>
+            <a:graphic xmlns:a="http://schemas.openxmlformats.org/drawingml/2006/main">
+              <a:graphicData uri="http://schemas.openxmlformats.org/drawingml/2006/picture">
+                <pic:pic xmlns:pic="http://schemas.openxmlformats.org/drawingml/2006/picture">
+                  <pic:nvPicPr>
+                    <pic:cNvPr id="1" name=""/>
+                    <pic:cNvPicPr/>
+                  </pic:nvPicPr>
+                  <pic:blipFill>
+                    <a:blip r:embed="rId18"/>
+                    <a:stretch>
+                      <a:fillRect/>
+                    </a:stretch>
+                  </pic:blipFill>
+                  <pic:spPr>
+                    <a:xfrm>
+                      <a:off x="0" y="0"/>
+                      <a:ext cx="2679457" cy="1929765"/>
+                    </a:xfrm>
+                    <a:prstGeom prst="rect">
+                      <a:avLst/>
+                    </a:prstGeom>
+                  </pic:spPr>
+                </pic:pic>
+              </a:graphicData>
+            </a:graphic>
+          </wp:inline>
+        </w:drawing>
+      </w:r>
+      <w:r>
+        <w:rPr>
+          <w:noProof/>
+        </w:rPr>
+        <w:drawing>
+          <wp:inline distT="0" distB="0" distL="0" distR="0" wp14:anchorId="039446B3" wp14:editId="343309FE">
+            <wp:extent cx="2531843" cy="1823452"/>
+            <wp:effectExtent l="0" t="0" r="1905" b="5715"/>
+            <wp:docPr id="16" name="图片 16"/>
+            <wp:cNvGraphicFramePr>
+              <a:graphicFrameLocks xmlns:a="http://schemas.openxmlformats.org/drawingml/2006/main" noChangeAspect="1"/>
+            </wp:cNvGraphicFramePr>
+            <a:graphic xmlns:a="http://schemas.openxmlformats.org/drawingml/2006/main">
+              <a:graphicData uri="http://schemas.openxmlformats.org/drawingml/2006/picture">
+                <pic:pic xmlns:pic="http://schemas.openxmlformats.org/drawingml/2006/picture">
+                  <pic:nvPicPr>
+                    <pic:cNvPr id="1" name=""/>
+                    <pic:cNvPicPr/>
+                  </pic:nvPicPr>
+                  <pic:blipFill>
+                    <a:blip r:embed="rId19"/>
+                    <a:stretch>
+                      <a:fillRect/>
+                    </a:stretch>
+                  </pic:blipFill>
+                  <pic:spPr>
+                    <a:xfrm>
+                      <a:off x="0" y="0"/>
+                      <a:ext cx="2580342" cy="1858381"/>
+                    </a:xfrm>
+                    <a:prstGeom prst="rect">
+                      <a:avLst/>
+                    </a:prstGeom>
+                  </pic:spPr>
+                </pic:pic>
+              </a:graphicData>
+            </a:graphic>
+          </wp:inline>
+        </w:drawing>
+      </w:r>
+    </w:p>
+    <w:p/>
+    <w:p>
+      <w:r>
+        <w:rPr>
+          <w:rFonts w:hint="eastAsia"/>
+        </w:rPr>
+        <w:t>绝对误差：</w:t>
+      </w:r>
+      <w:r>
+        <w:t>[0.13527737 0.18764497 0.15166641 0.16718765 0.21031521 0.22888231]</w:t>
+      </w:r>
+    </w:p>
+    <w:p>
+      <w:r>
+        <w:rPr>
+          <w:rFonts w:hint="eastAsia"/>
+        </w:rPr>
+        <w:t>相对误差：</w:t>
+      </w:r>
+      <w:r>
+        <w:t>[1.20159517 3.9374031  0.70340645        inf 0.98393498 0.79631952]</w:t>
+      </w:r>
+    </w:p>
+    <w:p>
+      <w:r>
+        <w:rPr>
+          <w:rFonts w:hint="eastAsia"/>
+        </w:rPr>
+        <w:t>欧式距离：</w:t>
+      </w:r>
+      <w:r>
+        <w:t>0.028198988675446547</w:t>
+      </w:r>
+    </w:p>
+    <w:p>
+      <w:r>
+        <w:lastRenderedPageBreak/>
+        <w:t>MSE：[0.02594251 0.04534676 0.03093625 0.03610997 0.08466717 0.10700302]</w:t>
+      </w:r>
+    </w:p>
+    <w:p>
+      <w:pPr>
+        <w:rPr>
+          <w:rFonts w:hint="eastAsia"/>
+        </w:rPr>
+      </w:pPr>
+      <w:r>
+        <w:t>RMSE:[0.1610668  0.21294779 0.17588705 0.19002624 0.29097624 0.32711316]</w:t>
+      </w:r>
+    </w:p>
+    <w:p>
+      <w:pPr>
+        <w:rPr>
+          <w:rFonts w:hint="eastAsia"/>
+        </w:rPr>
+      </w:pPr>
+      <w:r>
+        <w:rPr>
+          <w:noProof/>
+        </w:rPr>
+        <w:drawing>
+          <wp:inline distT="0" distB="0" distL="0" distR="0" wp14:anchorId="1608DD4E" wp14:editId="6C427956">
+            <wp:extent cx="2397369" cy="1726603"/>
+            <wp:effectExtent l="0" t="0" r="3175" b="6985"/>
+            <wp:docPr id="17" name="图片 17"/>
+            <wp:cNvGraphicFramePr>
+              <a:graphicFrameLocks xmlns:a="http://schemas.openxmlformats.org/drawingml/2006/main" noChangeAspect="1"/>
+            </wp:cNvGraphicFramePr>
+            <a:graphic xmlns:a="http://schemas.openxmlformats.org/drawingml/2006/main">
+              <a:graphicData uri="http://schemas.openxmlformats.org/drawingml/2006/picture">
+                <pic:pic xmlns:pic="http://schemas.openxmlformats.org/drawingml/2006/picture">
+                  <pic:nvPicPr>
+                    <pic:cNvPr id="1" name=""/>
+                    <pic:cNvPicPr/>
+                  </pic:nvPicPr>
+                  <pic:blipFill>
+                    <a:blip r:embed="rId20"/>
+                    <a:stretch>
+                      <a:fillRect/>
+                    </a:stretch>
+                  </pic:blipFill>
+                  <pic:spPr>
+                    <a:xfrm>
+                      <a:off x="0" y="0"/>
+                      <a:ext cx="2472551" cy="1780749"/>
+                    </a:xfrm>
+                    <a:prstGeom prst="rect">
+                      <a:avLst/>
+                    </a:prstGeom>
+                  </pic:spPr>
+                </pic:pic>
+              </a:graphicData>
+            </a:graphic>
+          </wp:inline>
+        </w:drawing>
+      </w:r>
+      <w:r>
+        <w:rPr>
+          <w:noProof/>
+        </w:rPr>
+        <w:drawing>
+          <wp:inline distT="0" distB="0" distL="0" distR="0" wp14:anchorId="79C47AB9" wp14:editId="76C50C30">
+            <wp:extent cx="2368061" cy="1705495"/>
+            <wp:effectExtent l="0" t="0" r="0" b="9525"/>
+            <wp:docPr id="18" name="图片 18"/>
+            <wp:cNvGraphicFramePr>
+              <a:graphicFrameLocks xmlns:a="http://schemas.openxmlformats.org/drawingml/2006/main" noChangeAspect="1"/>
+            </wp:cNvGraphicFramePr>
+            <a:graphic xmlns:a="http://schemas.openxmlformats.org/drawingml/2006/main">
+              <a:graphicData uri="http://schemas.openxmlformats.org/drawingml/2006/picture">
+                <pic:pic xmlns:pic="http://schemas.openxmlformats.org/drawingml/2006/picture">
+                  <pic:nvPicPr>
+                    <pic:cNvPr id="1" name=""/>
+                    <pic:cNvPicPr/>
+                  </pic:nvPicPr>
+                  <pic:blipFill>
+                    <a:blip r:embed="rId21"/>
+                    <a:stretch>
+                      <a:fillRect/>
+                    </a:stretch>
+                  </pic:blipFill>
+                  <pic:spPr>
+                    <a:xfrm>
+                      <a:off x="0" y="0"/>
+                      <a:ext cx="2474639" cy="1782253"/>
                     </a:xfrm>
                     <a:prstGeom prst="rect">
                       <a:avLst/>

--- a/结果.docx
+++ b/结果.docx
@@ -719,21 +719,11 @@
       </w:r>
     </w:p>
     <w:p>
-      <w:pPr>
-        <w:rPr>
-          <w:rFonts w:hint="eastAsia"/>
-        </w:rPr>
-      </w:pPr>
       <w:r>
         <w:t>RMSE:[0.1610668  0.21294779 0.17588705 0.19002624 0.29097624 0.32711316]</w:t>
       </w:r>
     </w:p>
     <w:p>
-      <w:pPr>
-        <w:rPr>
-          <w:rFonts w:hint="eastAsia"/>
-        </w:rPr>
-      </w:pPr>
       <w:r>
         <w:rPr>
           <w:noProof/>
@@ -803,6 +793,348 @@
                     <a:xfrm>
                       <a:off x="0" y="0"/>
                       <a:ext cx="2474639" cy="1782253"/>
+                    </a:xfrm>
+                    <a:prstGeom prst="rect">
+                      <a:avLst/>
+                    </a:prstGeom>
+                  </pic:spPr>
+                </pic:pic>
+              </a:graphicData>
+            </a:graphic>
+          </wp:inline>
+        </w:drawing>
+      </w:r>
+    </w:p>
+    <w:p/>
+    <w:p>
+      <w:r>
+        <w:rPr>
+          <w:rFonts w:hint="eastAsia"/>
+        </w:rPr>
+        <w:t>绝对误差：</w:t>
+      </w:r>
+      <w:r>
+        <w:t>[0.13037908 0.21308141 0.14292328 0.15762671 0.20899486 0.23130042]</w:t>
+      </w:r>
+    </w:p>
+    <w:p>
+      <w:r>
+        <w:rPr>
+          <w:rFonts w:hint="eastAsia"/>
+        </w:rPr>
+        <w:t>相对误差：</w:t>
+      </w:r>
+      <w:r>
+        <w:t>[1.19087049 3.59147366 1.04543227        inf 0.94724663 0.77838455]</w:t>
+      </w:r>
+    </w:p>
+    <w:p>
+      <w:r>
+        <w:rPr>
+          <w:rFonts w:hint="eastAsia"/>
+        </w:rPr>
+        <w:t>欧式距离：</w:t>
+      </w:r>
+      <w:r>
+        <w:t>0.02941027903857717</w:t>
+      </w:r>
+    </w:p>
+    <w:p>
+      <w:r>
+        <w:t>MSE：[0.02432502 0.06348426 0.02838258 0.03045033 0.07894174 0.10292312]</w:t>
+      </w:r>
+    </w:p>
+    <w:p>
+      <w:r>
+        <w:t>RMSE:[0.1559648  0.25196084 0.16847131 0.17450024 0.28096572 0.32081633]</w:t>
+      </w:r>
+    </w:p>
+    <w:p>
+      <w:pPr>
+        <w:rPr>
+          <w:rFonts w:hint="eastAsia"/>
+        </w:rPr>
+      </w:pPr>
+      <w:r>
+        <w:rPr>
+          <w:noProof/>
+        </w:rPr>
+        <w:drawing>
+          <wp:inline distT="0" distB="0" distL="0" distR="0" wp14:anchorId="37064313" wp14:editId="0647F9EF">
+            <wp:extent cx="4979534" cy="3531405"/>
+            <wp:effectExtent l="0" t="0" r="0" b="0"/>
+            <wp:docPr id="19" name="图片 19"/>
+            <wp:cNvGraphicFramePr>
+              <a:graphicFrameLocks xmlns:a="http://schemas.openxmlformats.org/drawingml/2006/main" noChangeAspect="1"/>
+            </wp:cNvGraphicFramePr>
+            <a:graphic xmlns:a="http://schemas.openxmlformats.org/drawingml/2006/main">
+              <a:graphicData uri="http://schemas.openxmlformats.org/drawingml/2006/picture">
+                <pic:pic xmlns:pic="http://schemas.openxmlformats.org/drawingml/2006/picture">
+                  <pic:nvPicPr>
+                    <pic:cNvPr id="1" name=""/>
+                    <pic:cNvPicPr/>
+                  </pic:nvPicPr>
+                  <pic:blipFill>
+                    <a:blip r:embed="rId22"/>
+                    <a:stretch>
+                      <a:fillRect/>
+                    </a:stretch>
+                  </pic:blipFill>
+                  <pic:spPr>
+                    <a:xfrm>
+                      <a:off x="0" y="0"/>
+                      <a:ext cx="4979534" cy="3531405"/>
+                    </a:xfrm>
+                    <a:prstGeom prst="rect">
+                      <a:avLst/>
+                    </a:prstGeom>
+                  </pic:spPr>
+                </pic:pic>
+              </a:graphicData>
+            </a:graphic>
+          </wp:inline>
+        </w:drawing>
+      </w:r>
+    </w:p>
+    <w:p>
+      <w:pPr>
+        <w:tabs>
+          <w:tab w:val="left" w:pos="7292"/>
+        </w:tabs>
+      </w:pPr>
+      <w:r>
+        <w:tab/>
+      </w:r>
+    </w:p>
+    <w:p>
+      <w:pPr>
+        <w:tabs>
+          <w:tab w:val="left" w:pos="7292"/>
+        </w:tabs>
+      </w:pPr>
+      <w:r>
+        <w:rPr>
+          <w:noProof/>
+        </w:rPr>
+        <w:lastRenderedPageBreak/>
+        <w:drawing>
+          <wp:inline distT="0" distB="0" distL="0" distR="0" wp14:anchorId="139ED98F" wp14:editId="500CEFFB">
+            <wp:extent cx="4903317" cy="3531405"/>
+            <wp:effectExtent l="0" t="0" r="0" b="0"/>
+            <wp:docPr id="20" name="图片 20"/>
+            <wp:cNvGraphicFramePr>
+              <a:graphicFrameLocks xmlns:a="http://schemas.openxmlformats.org/drawingml/2006/main" noChangeAspect="1"/>
+            </wp:cNvGraphicFramePr>
+            <a:graphic xmlns:a="http://schemas.openxmlformats.org/drawingml/2006/main">
+              <a:graphicData uri="http://schemas.openxmlformats.org/drawingml/2006/picture">
+                <pic:pic xmlns:pic="http://schemas.openxmlformats.org/drawingml/2006/picture">
+                  <pic:nvPicPr>
+                    <pic:cNvPr id="1" name=""/>
+                    <pic:cNvPicPr/>
+                  </pic:nvPicPr>
+                  <pic:blipFill>
+                    <a:blip r:embed="rId23"/>
+                    <a:stretch>
+                      <a:fillRect/>
+                    </a:stretch>
+                  </pic:blipFill>
+                  <pic:spPr>
+                    <a:xfrm>
+                      <a:off x="0" y="0"/>
+                      <a:ext cx="4903317" cy="3531405"/>
+                    </a:xfrm>
+                    <a:prstGeom prst="rect">
+                      <a:avLst/>
+                    </a:prstGeom>
+                  </pic:spPr>
+                </pic:pic>
+              </a:graphicData>
+            </a:graphic>
+          </wp:inline>
+        </w:drawing>
+      </w:r>
+    </w:p>
+    <w:p>
+      <w:pPr>
+        <w:tabs>
+          <w:tab w:val="left" w:pos="7292"/>
+        </w:tabs>
+      </w:pPr>
+      <w:r>
+        <w:rPr>
+          <w:noProof/>
+        </w:rPr>
+        <w:drawing>
+          <wp:inline distT="0" distB="0" distL="0" distR="0" wp14:anchorId="6401715E" wp14:editId="26670B60">
+            <wp:extent cx="4903317" cy="3531405"/>
+            <wp:effectExtent l="0" t="0" r="0" b="0"/>
+            <wp:docPr id="21" name="图片 21"/>
+            <wp:cNvGraphicFramePr>
+              <a:graphicFrameLocks xmlns:a="http://schemas.openxmlformats.org/drawingml/2006/main" noChangeAspect="1"/>
+            </wp:cNvGraphicFramePr>
+            <a:graphic xmlns:a="http://schemas.openxmlformats.org/drawingml/2006/main">
+              <a:graphicData uri="http://schemas.openxmlformats.org/drawingml/2006/picture">
+                <pic:pic xmlns:pic="http://schemas.openxmlformats.org/drawingml/2006/picture">
+                  <pic:nvPicPr>
+                    <pic:cNvPr id="1" name=""/>
+                    <pic:cNvPicPr/>
+                  </pic:nvPicPr>
+                  <pic:blipFill>
+                    <a:blip r:embed="rId24"/>
+                    <a:stretch>
+                      <a:fillRect/>
+                    </a:stretch>
+                  </pic:blipFill>
+                  <pic:spPr>
+                    <a:xfrm>
+                      <a:off x="0" y="0"/>
+                      <a:ext cx="4903317" cy="3531405"/>
+                    </a:xfrm>
+                    <a:prstGeom prst="rect">
+                      <a:avLst/>
+                    </a:prstGeom>
+                  </pic:spPr>
+                </pic:pic>
+              </a:graphicData>
+            </a:graphic>
+          </wp:inline>
+        </w:drawing>
+      </w:r>
+    </w:p>
+    <w:p>
+      <w:pPr>
+        <w:tabs>
+          <w:tab w:val="left" w:pos="7292"/>
+        </w:tabs>
+      </w:pPr>
+      <w:r>
+        <w:rPr>
+          <w:noProof/>
+        </w:rPr>
+        <w:lastRenderedPageBreak/>
+        <w:drawing>
+          <wp:inline distT="0" distB="0" distL="0" distR="0" wp14:anchorId="5039F614" wp14:editId="5AA230BC">
+            <wp:extent cx="4903317" cy="3531405"/>
+            <wp:effectExtent l="0" t="0" r="0" b="0"/>
+            <wp:docPr id="22" name="图片 22"/>
+            <wp:cNvGraphicFramePr>
+              <a:graphicFrameLocks xmlns:a="http://schemas.openxmlformats.org/drawingml/2006/main" noChangeAspect="1"/>
+            </wp:cNvGraphicFramePr>
+            <a:graphic xmlns:a="http://schemas.openxmlformats.org/drawingml/2006/main">
+              <a:graphicData uri="http://schemas.openxmlformats.org/drawingml/2006/picture">
+                <pic:pic xmlns:pic="http://schemas.openxmlformats.org/drawingml/2006/picture">
+                  <pic:nvPicPr>
+                    <pic:cNvPr id="1" name=""/>
+                    <pic:cNvPicPr/>
+                  </pic:nvPicPr>
+                  <pic:blipFill>
+                    <a:blip r:embed="rId25"/>
+                    <a:stretch>
+                      <a:fillRect/>
+                    </a:stretch>
+                  </pic:blipFill>
+                  <pic:spPr>
+                    <a:xfrm>
+                      <a:off x="0" y="0"/>
+                      <a:ext cx="4903317" cy="3531405"/>
+                    </a:xfrm>
+                    <a:prstGeom prst="rect">
+                      <a:avLst/>
+                    </a:prstGeom>
+                  </pic:spPr>
+                </pic:pic>
+              </a:graphicData>
+            </a:graphic>
+          </wp:inline>
+        </w:drawing>
+      </w:r>
+    </w:p>
+    <w:p>
+      <w:pPr>
+        <w:tabs>
+          <w:tab w:val="left" w:pos="7292"/>
+        </w:tabs>
+      </w:pPr>
+      <w:r>
+        <w:rPr>
+          <w:noProof/>
+        </w:rPr>
+        <w:drawing>
+          <wp:inline distT="0" distB="0" distL="0" distR="0" wp14:anchorId="1859DAC9" wp14:editId="4A2B204B">
+            <wp:extent cx="4903317" cy="3531405"/>
+            <wp:effectExtent l="0" t="0" r="0" b="0"/>
+            <wp:docPr id="23" name="图片 23"/>
+            <wp:cNvGraphicFramePr>
+              <a:graphicFrameLocks xmlns:a="http://schemas.openxmlformats.org/drawingml/2006/main" noChangeAspect="1"/>
+            </wp:cNvGraphicFramePr>
+            <a:graphic xmlns:a="http://schemas.openxmlformats.org/drawingml/2006/main">
+              <a:graphicData uri="http://schemas.openxmlformats.org/drawingml/2006/picture">
+                <pic:pic xmlns:pic="http://schemas.openxmlformats.org/drawingml/2006/picture">
+                  <pic:nvPicPr>
+                    <pic:cNvPr id="1" name=""/>
+                    <pic:cNvPicPr/>
+                  </pic:nvPicPr>
+                  <pic:blipFill>
+                    <a:blip r:embed="rId26"/>
+                    <a:stretch>
+                      <a:fillRect/>
+                    </a:stretch>
+                  </pic:blipFill>
+                  <pic:spPr>
+                    <a:xfrm>
+                      <a:off x="0" y="0"/>
+                      <a:ext cx="4903317" cy="3531405"/>
+                    </a:xfrm>
+                    <a:prstGeom prst="rect">
+                      <a:avLst/>
+                    </a:prstGeom>
+                  </pic:spPr>
+                </pic:pic>
+              </a:graphicData>
+            </a:graphic>
+          </wp:inline>
+        </w:drawing>
+      </w:r>
+    </w:p>
+    <w:p>
+      <w:pPr>
+        <w:tabs>
+          <w:tab w:val="left" w:pos="7292"/>
+        </w:tabs>
+        <w:rPr>
+          <w:rFonts w:hint="eastAsia"/>
+        </w:rPr>
+      </w:pPr>
+      <w:r>
+        <w:rPr>
+          <w:noProof/>
+        </w:rPr>
+        <w:lastRenderedPageBreak/>
+        <w:drawing>
+          <wp:inline distT="0" distB="0" distL="0" distR="0" wp14:anchorId="26F3BE5F" wp14:editId="6FDB111C">
+            <wp:extent cx="4903317" cy="3531405"/>
+            <wp:effectExtent l="0" t="0" r="0" b="0"/>
+            <wp:docPr id="24" name="图片 24"/>
+            <wp:cNvGraphicFramePr>
+              <a:graphicFrameLocks xmlns:a="http://schemas.openxmlformats.org/drawingml/2006/main" noChangeAspect="1"/>
+            </wp:cNvGraphicFramePr>
+            <a:graphic xmlns:a="http://schemas.openxmlformats.org/drawingml/2006/main">
+              <a:graphicData uri="http://schemas.openxmlformats.org/drawingml/2006/picture">
+                <pic:pic xmlns:pic="http://schemas.openxmlformats.org/drawingml/2006/picture">
+                  <pic:nvPicPr>
+                    <pic:cNvPr id="1" name=""/>
+                    <pic:cNvPicPr/>
+                  </pic:nvPicPr>
+                  <pic:blipFill>
+                    <a:blip r:embed="rId27"/>
+                    <a:stretch>
+                      <a:fillRect/>
+                    </a:stretch>
+                  </pic:blipFill>
+                  <pic:spPr>
+                    <a:xfrm>
+                      <a:off x="0" y="0"/>
+                      <a:ext cx="4903317" cy="3531405"/>
                     </a:xfrm>
                     <a:prstGeom prst="rect">
                       <a:avLst/>

--- a/结果.docx
+++ b/结果.docx
@@ -1,6 +1,6 @@
 
 <file path=word/document.xml><?xml version="1.0" encoding="utf-8"?>
-<w:document xmlns:wpc="http://schemas.microsoft.com/office/word/2010/wordprocessingCanvas" xmlns:cx="http://schemas.microsoft.com/office/drawing/2014/chartex" xmlns:cx1="http://schemas.microsoft.com/office/drawing/2015/9/8/chartex" xmlns:cx2="http://schemas.microsoft.com/office/drawing/2015/10/21/chartex" xmlns:cx3="http://schemas.microsoft.com/office/drawing/2016/5/9/chartex" xmlns:cx4="http://schemas.microsoft.com/office/drawing/2016/5/10/chartex" xmlns:cx5="http://schemas.microsoft.com/office/drawing/2016/5/11/chartex" xmlns:cx6="http://schemas.microsoft.com/office/drawing/2016/5/12/chartex" xmlns:cx7="http://schemas.microsoft.com/office/drawing/2016/5/13/chartex" xmlns:cx8="http://schemas.microsoft.com/office/drawing/2016/5/14/chartex" xmlns:mc="http://schemas.openxmlformats.org/markup-compatibility/2006" xmlns:aink="http://schemas.microsoft.com/office/drawing/2016/ink" xmlns:am3d="http://schemas.microsoft.com/office/drawing/2017/model3d" xmlns:o="urn:schemas-microsoft-com:office:office" xmlns:r="http://schemas.openxmlformats.org/officeDocument/2006/relationships" xmlns:m="http://schemas.openxmlformats.org/officeDocument/2006/math" xmlns:v="urn:schemas-microsoft-com:vml" xmlns:wp14="http://schemas.microsoft.com/office/word/2010/wordprocessingDrawing" xmlns:wp="http://schemas.openxmlformats.org/drawingml/2006/wordprocessingDrawing" xmlns:w10="urn:schemas-microsoft-com:office:word" xmlns:w="http://schemas.openxmlformats.org/wordprocessingml/2006/main" xmlns:w14="http://schemas.microsoft.com/office/word/2010/wordml" xmlns:w15="http://schemas.microsoft.com/office/word/2012/wordml" xmlns:w16cex="http://schemas.microsoft.com/office/word/2018/wordml/cex" xmlns:w16cid="http://schemas.microsoft.com/office/word/2016/wordml/cid" xmlns:w16="http://schemas.microsoft.com/office/word/2018/wordml" xmlns:w16se="http://schemas.microsoft.com/office/word/2015/wordml/symex" xmlns:wpg="http://schemas.microsoft.com/office/word/2010/wordprocessingGroup" xmlns:wpi="http://schemas.microsoft.com/office/word/2010/wordprocessingInk" xmlns:wne="http://schemas.microsoft.com/office/word/2006/wordml" xmlns:wps="http://schemas.microsoft.com/office/word/2010/wordprocessingShape" mc:Ignorable="w14 w15 w16se w16cid w16 w16cex wp14">
+<w:document xmlns:wpc="http://schemas.microsoft.com/office/word/2010/wordprocessingCanvas" xmlns:cx="http://schemas.microsoft.com/office/drawing/2014/chartex" xmlns:cx1="http://schemas.microsoft.com/office/drawing/2015/9/8/chartex" xmlns:cx2="http://schemas.microsoft.com/office/drawing/2015/10/21/chartex" xmlns:cx3="http://schemas.microsoft.com/office/drawing/2016/5/9/chartex" xmlns:cx4="http://schemas.microsoft.com/office/drawing/2016/5/10/chartex" xmlns:cx5="http://schemas.microsoft.com/office/drawing/2016/5/11/chartex" xmlns:cx6="http://schemas.microsoft.com/office/drawing/2016/5/12/chartex" xmlns:cx7="http://schemas.microsoft.com/office/drawing/2016/5/13/chartex" xmlns:cx8="http://schemas.microsoft.com/office/drawing/2016/5/14/chartex" xmlns:mc="http://schemas.openxmlformats.org/markup-compatibility/2006" xmlns:aink="http://schemas.microsoft.com/office/drawing/2016/ink" xmlns:am3d="http://schemas.microsoft.com/office/drawing/2017/model3d" xmlns:o="urn:schemas-microsoft-com:office:office" xmlns:r="http://schemas.openxmlformats.org/officeDocument/2006/relationships" xmlns:m="http://schemas.openxmlformats.org/officeDocument/2006/math" xmlns:v="urn:schemas-microsoft-com:vml" xmlns:wp14="http://schemas.microsoft.com/office/word/2010/wordprocessingDrawing" xmlns:wp="http://schemas.openxmlformats.org/drawingml/2006/wordprocessingDrawing" xmlns:w10="urn:schemas-microsoft-com:office:word" xmlns:w="http://schemas.openxmlformats.org/wordprocessingml/2006/main" xmlns:w14="http://schemas.microsoft.com/office/word/2010/wordml" xmlns:w15="http://schemas.microsoft.com/office/word/2012/wordml" xmlns:w16cid="http://schemas.microsoft.com/office/word/2016/wordml/cid" xmlns:w16se="http://schemas.microsoft.com/office/word/2015/wordml/symex" xmlns:wpg="http://schemas.microsoft.com/office/word/2010/wordprocessingGroup" xmlns:wpi="http://schemas.microsoft.com/office/word/2010/wordprocessingInk" xmlns:wne="http://schemas.microsoft.com/office/word/2006/wordml" xmlns:wps="http://schemas.microsoft.com/office/word/2010/wordprocessingShape" mc:Ignorable="w14 w15 w16se w16cid wp14">
   <w:body>
     <w:p>
       <w:r>
@@ -146,9 +146,9 @@
           <w:noProof/>
         </w:rPr>
         <w:drawing>
-          <wp:inline distT="0" distB="0" distL="0" distR="0" wp14:anchorId="27FCDEBB" wp14:editId="29A53672">
-            <wp:extent cx="2742735" cy="1975338"/>
-            <wp:effectExtent l="0" t="0" r="635" b="6350"/>
+          <wp:inline distT="0" distB="0" distL="0" distR="0" wp14:anchorId="27FCDEBB" wp14:editId="0A5EFB7C">
+            <wp:extent cx="2250219" cy="1620624"/>
+            <wp:effectExtent l="0" t="0" r="0" b="0"/>
             <wp:docPr id="4" name="图片 4"/>
             <wp:cNvGraphicFramePr>
               <a:graphicFrameLocks xmlns:a="http://schemas.openxmlformats.org/drawingml/2006/main" noChangeAspect="1"/>
@@ -169,7 +169,7 @@
                   <pic:spPr>
                     <a:xfrm>
                       <a:off x="0" y="0"/>
-                      <a:ext cx="2775391" cy="1998857"/>
+                      <a:ext cx="2307074" cy="1661572"/>
                     </a:xfrm>
                     <a:prstGeom prst="rect">
                       <a:avLst/>
@@ -188,9 +188,9 @@
           <w:noProof/>
         </w:rPr>
         <w:drawing>
-          <wp:inline distT="0" distB="0" distL="0" distR="0" wp14:anchorId="1FB58D21" wp14:editId="4C76C86F">
-            <wp:extent cx="2173027" cy="1565031"/>
-            <wp:effectExtent l="0" t="0" r="0" b="0"/>
+          <wp:inline distT="0" distB="0" distL="0" distR="0" wp14:anchorId="1FB58D21" wp14:editId="6A95F2A8">
+            <wp:extent cx="2266122" cy="1632079"/>
+            <wp:effectExtent l="0" t="0" r="1270" b="6350"/>
             <wp:docPr id="5" name="图片 5"/>
             <wp:cNvGraphicFramePr>
               <a:graphicFrameLocks xmlns:a="http://schemas.openxmlformats.org/drawingml/2006/main" noChangeAspect="1"/>
@@ -211,7 +211,7 @@
                   <pic:spPr>
                     <a:xfrm>
                       <a:off x="0" y="0"/>
-                      <a:ext cx="2230144" cy="1606167"/>
+                      <a:ext cx="2329604" cy="1677800"/>
                     </a:xfrm>
                     <a:prstGeom prst="rect">
                       <a:avLst/>
@@ -264,7 +264,29 @@
         </w:drawing>
       </w:r>
     </w:p>
-    <w:p/>
+    <w:p>
+      <w:pPr>
+        <w:widowControl/>
+        <w:jc w:val="left"/>
+      </w:pPr>
+      <w:r>
+        <w:br w:type="page"/>
+      </w:r>
+    </w:p>
+    <w:p>
+      <w:proofErr w:type="spellStart"/>
+      <w:r>
+        <w:rPr>
+          <w:rFonts w:hint="eastAsia"/>
+        </w:rPr>
+        <w:lastRenderedPageBreak/>
+        <w:t>d</w:t>
+      </w:r>
+      <w:r>
+        <w:t>ataProcess</w:t>
+      </w:r>
+      <w:proofErr w:type="spellEnd"/>
+    </w:p>
     <w:p>
       <w:r>
         <w:rPr>
@@ -352,7 +374,6 @@
         <w:rPr>
           <w:noProof/>
         </w:rPr>
-        <w:lastRenderedPageBreak/>
         <w:drawing>
           <wp:inline distT="0" distB="0" distL="0" distR="0" wp14:anchorId="73B70467" wp14:editId="12975E4E">
             <wp:extent cx="2397626" cy="1617150"/>
@@ -512,7 +533,474 @@
         </w:drawing>
       </w:r>
     </w:p>
-    <w:p/>
+    <w:p>
+      <w:r>
+        <w:t>A</w:t>
+      </w:r>
+      <w:r>
+        <w:rPr>
+          <w:rFonts w:hint="eastAsia"/>
+        </w:rPr>
+        <w:t>n</w:t>
+      </w:r>
+      <w:r>
+        <w:t>t for prediction</w:t>
+      </w:r>
+    </w:p>
+    <w:tbl>
+      <w:tblPr>
+        <w:tblStyle w:val="a5"/>
+        <w:tblW w:w="0" w:type="auto"/>
+        <w:jc w:val="center"/>
+        <w:tblLook w:val="04A0" w:firstRow="1" w:lastRow="0" w:firstColumn="1" w:lastColumn="0" w:noHBand="0" w:noVBand="1"/>
+      </w:tblPr>
+      <w:tblGrid>
+        <w:gridCol w:w="936"/>
+        <w:gridCol w:w="1109"/>
+        <w:gridCol w:w="1109"/>
+        <w:gridCol w:w="1109"/>
+        <w:gridCol w:w="1109"/>
+        <w:gridCol w:w="1109"/>
+        <w:gridCol w:w="1109"/>
+      </w:tblGrid>
+      <w:tr>
+        <w:trPr>
+          <w:jc w:val="center"/>
+        </w:trPr>
+        <w:tc>
+          <w:tcPr>
+            <w:tcW w:w="0" w:type="auto"/>
+          </w:tcPr>
+          <w:p>
+            <w:pPr>
+              <w:rPr>
+                <w:sz w:val="18"/>
+              </w:rPr>
+            </w:pPr>
+            <w:r>
+              <w:rPr>
+                <w:rFonts w:hint="eastAsia"/>
+                <w:sz w:val="18"/>
+              </w:rPr>
+              <w:t>绝对误差</w:t>
+            </w:r>
+          </w:p>
+        </w:tc>
+        <w:tc>
+          <w:tcPr>
+            <w:tcW w:w="0" w:type="auto"/>
+          </w:tcPr>
+          <w:p>
+            <w:pPr>
+              <w:rPr>
+                <w:sz w:val="18"/>
+              </w:rPr>
+            </w:pPr>
+            <w:r>
+              <w:rPr>
+                <w:sz w:val="18"/>
+              </w:rPr>
+              <w:t>0.13037908</w:t>
+            </w:r>
+          </w:p>
+        </w:tc>
+        <w:tc>
+          <w:tcPr>
+            <w:tcW w:w="0" w:type="auto"/>
+          </w:tcPr>
+          <w:p>
+            <w:pPr>
+              <w:rPr>
+                <w:sz w:val="18"/>
+              </w:rPr>
+            </w:pPr>
+            <w:r>
+              <w:rPr>
+                <w:sz w:val="18"/>
+              </w:rPr>
+              <w:t>0.21308141</w:t>
+            </w:r>
+          </w:p>
+        </w:tc>
+        <w:tc>
+          <w:tcPr>
+            <w:tcW w:w="0" w:type="auto"/>
+          </w:tcPr>
+          <w:p>
+            <w:pPr>
+              <w:rPr>
+                <w:sz w:val="18"/>
+              </w:rPr>
+            </w:pPr>
+            <w:r>
+              <w:rPr>
+                <w:sz w:val="18"/>
+              </w:rPr>
+              <w:t>0.14292328</w:t>
+            </w:r>
+          </w:p>
+        </w:tc>
+        <w:tc>
+          <w:tcPr>
+            <w:tcW w:w="0" w:type="auto"/>
+          </w:tcPr>
+          <w:p>
+            <w:pPr>
+              <w:rPr>
+                <w:sz w:val="18"/>
+              </w:rPr>
+            </w:pPr>
+            <w:r>
+              <w:rPr>
+                <w:sz w:val="18"/>
+              </w:rPr>
+              <w:t>0.15762671</w:t>
+            </w:r>
+          </w:p>
+        </w:tc>
+        <w:tc>
+          <w:tcPr>
+            <w:tcW w:w="0" w:type="auto"/>
+          </w:tcPr>
+          <w:p>
+            <w:pPr>
+              <w:rPr>
+                <w:sz w:val="18"/>
+              </w:rPr>
+            </w:pPr>
+            <w:r>
+              <w:rPr>
+                <w:sz w:val="18"/>
+              </w:rPr>
+              <w:t>0.20899486</w:t>
+            </w:r>
+          </w:p>
+        </w:tc>
+        <w:tc>
+          <w:tcPr>
+            <w:tcW w:w="0" w:type="auto"/>
+          </w:tcPr>
+          <w:p>
+            <w:pPr>
+              <w:rPr>
+                <w:sz w:val="18"/>
+              </w:rPr>
+            </w:pPr>
+            <w:r>
+              <w:rPr>
+                <w:sz w:val="18"/>
+              </w:rPr>
+              <w:t>0.23130042</w:t>
+            </w:r>
+          </w:p>
+        </w:tc>
+      </w:tr>
+      <w:tr>
+        <w:trPr>
+          <w:jc w:val="center"/>
+        </w:trPr>
+        <w:tc>
+          <w:tcPr>
+            <w:tcW w:w="0" w:type="auto"/>
+          </w:tcPr>
+          <w:p>
+            <w:pPr>
+              <w:rPr>
+                <w:sz w:val="18"/>
+              </w:rPr>
+            </w:pPr>
+            <w:r>
+              <w:rPr>
+                <w:sz w:val="18"/>
+              </w:rPr>
+              <w:t>MSE</w:t>
+            </w:r>
+          </w:p>
+        </w:tc>
+        <w:tc>
+          <w:tcPr>
+            <w:tcW w:w="0" w:type="auto"/>
+          </w:tcPr>
+          <w:p>
+            <w:pPr>
+              <w:rPr>
+                <w:sz w:val="18"/>
+              </w:rPr>
+            </w:pPr>
+            <w:r>
+              <w:rPr>
+                <w:sz w:val="18"/>
+              </w:rPr>
+              <w:t>0.02432502</w:t>
+            </w:r>
+          </w:p>
+        </w:tc>
+        <w:tc>
+          <w:tcPr>
+            <w:tcW w:w="0" w:type="auto"/>
+          </w:tcPr>
+          <w:p>
+            <w:pPr>
+              <w:rPr>
+                <w:sz w:val="18"/>
+              </w:rPr>
+            </w:pPr>
+            <w:r>
+              <w:rPr>
+                <w:sz w:val="18"/>
+              </w:rPr>
+              <w:t>0.06348426</w:t>
+            </w:r>
+          </w:p>
+        </w:tc>
+        <w:tc>
+          <w:tcPr>
+            <w:tcW w:w="0" w:type="auto"/>
+          </w:tcPr>
+          <w:p>
+            <w:pPr>
+              <w:rPr>
+                <w:sz w:val="18"/>
+              </w:rPr>
+            </w:pPr>
+            <w:r>
+              <w:rPr>
+                <w:sz w:val="18"/>
+              </w:rPr>
+              <w:t>0.02838258</w:t>
+            </w:r>
+          </w:p>
+        </w:tc>
+        <w:tc>
+          <w:tcPr>
+            <w:tcW w:w="0" w:type="auto"/>
+          </w:tcPr>
+          <w:p>
+            <w:pPr>
+              <w:rPr>
+                <w:sz w:val="18"/>
+              </w:rPr>
+            </w:pPr>
+            <w:r>
+              <w:rPr>
+                <w:sz w:val="18"/>
+              </w:rPr>
+              <w:t>0.03045033</w:t>
+            </w:r>
+          </w:p>
+        </w:tc>
+        <w:tc>
+          <w:tcPr>
+            <w:tcW w:w="0" w:type="auto"/>
+          </w:tcPr>
+          <w:p>
+            <w:pPr>
+              <w:rPr>
+                <w:sz w:val="18"/>
+              </w:rPr>
+            </w:pPr>
+            <w:r>
+              <w:rPr>
+                <w:sz w:val="18"/>
+              </w:rPr>
+              <w:t>0.07894174</w:t>
+            </w:r>
+          </w:p>
+        </w:tc>
+        <w:tc>
+          <w:tcPr>
+            <w:tcW w:w="0" w:type="auto"/>
+          </w:tcPr>
+          <w:p>
+            <w:pPr>
+              <w:rPr>
+                <w:sz w:val="18"/>
+              </w:rPr>
+            </w:pPr>
+            <w:r>
+              <w:rPr>
+                <w:sz w:val="18"/>
+              </w:rPr>
+              <w:t>0.10292312</w:t>
+            </w:r>
+          </w:p>
+        </w:tc>
+      </w:tr>
+      <w:tr>
+        <w:trPr>
+          <w:jc w:val="center"/>
+        </w:trPr>
+        <w:tc>
+          <w:tcPr>
+            <w:tcW w:w="0" w:type="auto"/>
+          </w:tcPr>
+          <w:p>
+            <w:pPr>
+              <w:rPr>
+                <w:sz w:val="18"/>
+              </w:rPr>
+            </w:pPr>
+            <w:r>
+              <w:rPr>
+                <w:sz w:val="18"/>
+              </w:rPr>
+              <w:t>RMSE</w:t>
+            </w:r>
+          </w:p>
+        </w:tc>
+        <w:tc>
+          <w:tcPr>
+            <w:tcW w:w="0" w:type="auto"/>
+          </w:tcPr>
+          <w:p>
+            <w:pPr>
+              <w:rPr>
+                <w:sz w:val="18"/>
+              </w:rPr>
+            </w:pPr>
+            <w:r>
+              <w:rPr>
+                <w:sz w:val="18"/>
+              </w:rPr>
+              <w:t>0.1559648</w:t>
+            </w:r>
+          </w:p>
+        </w:tc>
+        <w:tc>
+          <w:tcPr>
+            <w:tcW w:w="0" w:type="auto"/>
+          </w:tcPr>
+          <w:p>
+            <w:pPr>
+              <w:rPr>
+                <w:sz w:val="18"/>
+              </w:rPr>
+            </w:pPr>
+            <w:r>
+              <w:rPr>
+                <w:sz w:val="18"/>
+              </w:rPr>
+              <w:t>0.25196084</w:t>
+            </w:r>
+          </w:p>
+        </w:tc>
+        <w:tc>
+          <w:tcPr>
+            <w:tcW w:w="0" w:type="auto"/>
+          </w:tcPr>
+          <w:p>
+            <w:pPr>
+              <w:rPr>
+                <w:sz w:val="18"/>
+              </w:rPr>
+            </w:pPr>
+            <w:r>
+              <w:rPr>
+                <w:sz w:val="18"/>
+              </w:rPr>
+              <w:t>0.16847131</w:t>
+            </w:r>
+          </w:p>
+        </w:tc>
+        <w:tc>
+          <w:tcPr>
+            <w:tcW w:w="0" w:type="auto"/>
+          </w:tcPr>
+          <w:p>
+            <w:pPr>
+              <w:rPr>
+                <w:sz w:val="18"/>
+              </w:rPr>
+            </w:pPr>
+            <w:r>
+              <w:rPr>
+                <w:sz w:val="18"/>
+              </w:rPr>
+              <w:t>0.17450024</w:t>
+            </w:r>
+          </w:p>
+        </w:tc>
+        <w:tc>
+          <w:tcPr>
+            <w:tcW w:w="0" w:type="auto"/>
+          </w:tcPr>
+          <w:p>
+            <w:pPr>
+              <w:rPr>
+                <w:sz w:val="18"/>
+              </w:rPr>
+            </w:pPr>
+            <w:r>
+              <w:rPr>
+                <w:sz w:val="18"/>
+              </w:rPr>
+              <w:t>0.28096572</w:t>
+            </w:r>
+          </w:p>
+        </w:tc>
+        <w:tc>
+          <w:tcPr>
+            <w:tcW w:w="0" w:type="auto"/>
+          </w:tcPr>
+          <w:p>
+            <w:pPr>
+              <w:rPr>
+                <w:sz w:val="18"/>
+              </w:rPr>
+            </w:pPr>
+            <w:r>
+              <w:rPr>
+                <w:sz w:val="18"/>
+              </w:rPr>
+              <w:t>0.32081633</w:t>
+            </w:r>
+          </w:p>
+        </w:tc>
+      </w:tr>
+      <w:tr>
+        <w:trPr>
+          <w:jc w:val="center"/>
+        </w:trPr>
+        <w:tc>
+          <w:tcPr>
+            <w:tcW w:w="0" w:type="auto"/>
+          </w:tcPr>
+          <w:p>
+            <w:pPr>
+              <w:rPr>
+                <w:sz w:val="18"/>
+              </w:rPr>
+            </w:pPr>
+            <w:r>
+              <w:rPr>
+                <w:rFonts w:hint="eastAsia"/>
+                <w:sz w:val="18"/>
+              </w:rPr>
+              <w:t>欧式距离</w:t>
+            </w:r>
+          </w:p>
+        </w:tc>
+        <w:tc>
+          <w:tcPr>
+            <w:tcW w:w="0" w:type="auto"/>
+            <w:gridSpan w:val="6"/>
+          </w:tcPr>
+          <w:p>
+            <w:pPr>
+              <w:rPr>
+                <w:sz w:val="18"/>
+              </w:rPr>
+            </w:pPr>
+            <w:r>
+              <w:rPr>
+                <w:sz w:val="18"/>
+              </w:rPr>
+              <w:t>0.02941027903857717</w:t>
+            </w:r>
+          </w:p>
+        </w:tc>
+      </w:tr>
+    </w:tbl>
     <w:p/>
     <w:p>
       <w:r>
@@ -520,10 +1008,10 @@
           <w:noProof/>
         </w:rPr>
         <w:drawing>
-          <wp:inline distT="0" distB="0" distL="0" distR="0" wp14:anchorId="3BE8106D" wp14:editId="1929E80E">
-            <wp:extent cx="2570474" cy="1822939"/>
-            <wp:effectExtent l="0" t="0" r="1905" b="6350"/>
-            <wp:docPr id="8" name="图片 8"/>
+          <wp:inline distT="0" distB="0" distL="0" distR="0" wp14:anchorId="37064313" wp14:editId="76C09A7A">
+            <wp:extent cx="2635540" cy="1869081"/>
+            <wp:effectExtent l="0" t="0" r="0" b="0"/>
+            <wp:docPr id="19" name="图片 19"/>
             <wp:cNvGraphicFramePr>
               <a:graphicFrameLocks xmlns:a="http://schemas.openxmlformats.org/drawingml/2006/main" noChangeAspect="1"/>
             </wp:cNvGraphicFramePr>
@@ -543,7 +1031,7 @@
                   <pic:spPr>
                     <a:xfrm>
                       <a:off x="0" y="0"/>
-                      <a:ext cx="2603023" cy="1846022"/>
+                      <a:ext cx="2741406" cy="1944159"/>
                     </a:xfrm>
                     <a:prstGeom prst="rect">
                       <a:avLst/>
@@ -560,10 +1048,10 @@
           <w:noProof/>
         </w:rPr>
         <w:drawing>
-          <wp:inline distT="0" distB="0" distL="0" distR="0" wp14:anchorId="233D2C97" wp14:editId="3D0B3CE8">
-            <wp:extent cx="2602523" cy="1874356"/>
-            <wp:effectExtent l="0" t="0" r="7620" b="0"/>
-            <wp:docPr id="12" name="图片 12"/>
+          <wp:inline distT="0" distB="0" distL="0" distR="0" wp14:anchorId="139ED98F" wp14:editId="5EE30137">
+            <wp:extent cx="2583430" cy="1860605"/>
+            <wp:effectExtent l="0" t="0" r="7620" b="6350"/>
+            <wp:docPr id="20" name="图片 20"/>
             <wp:cNvGraphicFramePr>
               <a:graphicFrameLocks xmlns:a="http://schemas.openxmlformats.org/drawingml/2006/main" noChangeAspect="1"/>
             </wp:cNvGraphicFramePr>
@@ -583,7 +1071,7 @@
                   <pic:spPr>
                     <a:xfrm>
                       <a:off x="0" y="0"/>
-                      <a:ext cx="2629246" cy="1893602"/>
+                      <a:ext cx="2619877" cy="1886854"/>
                     </a:xfrm>
                     <a:prstGeom prst="rect">
                       <a:avLst/>
@@ -597,15 +1085,21 @@
       </w:r>
     </w:p>
     <w:p>
+      <w:pPr>
+        <w:tabs>
+          <w:tab w:val="left" w:pos="7292"/>
+        </w:tabs>
+      </w:pPr>
       <w:r>
         <w:rPr>
           <w:noProof/>
         </w:rPr>
+        <w:lastRenderedPageBreak/>
         <w:drawing>
-          <wp:inline distT="0" distB="0" distL="0" distR="0" wp14:anchorId="3E239F1D" wp14:editId="0276A158">
-            <wp:extent cx="2620108" cy="1887021"/>
-            <wp:effectExtent l="0" t="0" r="8890" b="0"/>
-            <wp:docPr id="15" name="图片 15"/>
+          <wp:inline distT="0" distB="0" distL="0" distR="0" wp14:anchorId="6401715E" wp14:editId="5EA6EB33">
+            <wp:extent cx="2604820" cy="1876011"/>
+            <wp:effectExtent l="0" t="0" r="5080" b="0"/>
+            <wp:docPr id="21" name="图片 21"/>
             <wp:cNvGraphicFramePr>
               <a:graphicFrameLocks xmlns:a="http://schemas.openxmlformats.org/drawingml/2006/main" noChangeAspect="1"/>
             </wp:cNvGraphicFramePr>
@@ -625,7 +1119,7 @@
                   <pic:spPr>
                     <a:xfrm>
                       <a:off x="0" y="0"/>
-                      <a:ext cx="2679457" cy="1929765"/>
+                      <a:ext cx="2654400" cy="1911719"/>
                     </a:xfrm>
                     <a:prstGeom prst="rect">
                       <a:avLst/>
@@ -642,10 +1136,10 @@
           <w:noProof/>
         </w:rPr>
         <w:drawing>
-          <wp:inline distT="0" distB="0" distL="0" distR="0" wp14:anchorId="039446B3" wp14:editId="343309FE">
-            <wp:extent cx="2531843" cy="1823452"/>
-            <wp:effectExtent l="0" t="0" r="1905" b="5715"/>
-            <wp:docPr id="16" name="图片 16"/>
+          <wp:inline distT="0" distB="0" distL="0" distR="0" wp14:anchorId="5039F614" wp14:editId="45DFB559">
+            <wp:extent cx="2611299" cy="1880677"/>
+            <wp:effectExtent l="0" t="0" r="0" b="5715"/>
+            <wp:docPr id="22" name="图片 22"/>
             <wp:cNvGraphicFramePr>
               <a:graphicFrameLocks xmlns:a="http://schemas.openxmlformats.org/drawingml/2006/main" noChangeAspect="1"/>
             </wp:cNvGraphicFramePr>
@@ -665,7 +1159,7 @@
                   <pic:spPr>
                     <a:xfrm>
                       <a:off x="0" y="0"/>
-                      <a:ext cx="2580342" cy="1858381"/>
+                      <a:ext cx="2682706" cy="1932105"/>
                     </a:xfrm>
                     <a:prstGeom prst="rect">
                       <a:avLst/>
@@ -678,61 +1172,21 @@
         </w:drawing>
       </w:r>
     </w:p>
-    <w:p/>
     <w:p>
-      <w:r>
-        <w:rPr>
-          <w:rFonts w:hint="eastAsia"/>
-        </w:rPr>
-        <w:t>绝对误差：</w:t>
-      </w:r>
-      <w:r>
-        <w:t>[0.13527737 0.18764497 0.15166641 0.16718765 0.21031521 0.22888231]</w:t>
-      </w:r>
-    </w:p>
-    <w:p>
-      <w:r>
-        <w:rPr>
-          <w:rFonts w:hint="eastAsia"/>
-        </w:rPr>
-        <w:t>相对误差：</w:t>
-      </w:r>
-      <w:r>
-        <w:t>[1.20159517 3.9374031  0.70340645        inf 0.98393498 0.79631952]</w:t>
-      </w:r>
-    </w:p>
-    <w:p>
-      <w:r>
-        <w:rPr>
-          <w:rFonts w:hint="eastAsia"/>
-        </w:rPr>
-        <w:t>欧式距离：</w:t>
-      </w:r>
-      <w:r>
-        <w:t>0.028198988675446547</w:t>
-      </w:r>
-    </w:p>
-    <w:p>
-      <w:r>
-        <w:lastRenderedPageBreak/>
-        <w:t>MSE：[0.02594251 0.04534676 0.03093625 0.03610997 0.08466717 0.10700302]</w:t>
-      </w:r>
-    </w:p>
-    <w:p>
-      <w:r>
-        <w:t>RMSE:[0.1610668  0.21294779 0.17588705 0.19002624 0.29097624 0.32711316]</w:t>
-      </w:r>
-    </w:p>
-    <w:p>
+      <w:pPr>
+        <w:tabs>
+          <w:tab w:val="left" w:pos="7292"/>
+        </w:tabs>
+      </w:pPr>
       <w:r>
         <w:rPr>
           <w:noProof/>
         </w:rPr>
         <w:drawing>
-          <wp:inline distT="0" distB="0" distL="0" distR="0" wp14:anchorId="1608DD4E" wp14:editId="6C427956">
-            <wp:extent cx="2397369" cy="1726603"/>
-            <wp:effectExtent l="0" t="0" r="3175" b="6985"/>
-            <wp:docPr id="17" name="图片 17"/>
+          <wp:inline distT="0" distB="0" distL="0" distR="0" wp14:anchorId="1859DAC9" wp14:editId="413A0625">
+            <wp:extent cx="2605511" cy="1876508"/>
+            <wp:effectExtent l="0" t="0" r="4445" b="9525"/>
+            <wp:docPr id="23" name="图片 23"/>
             <wp:cNvGraphicFramePr>
               <a:graphicFrameLocks xmlns:a="http://schemas.openxmlformats.org/drawingml/2006/main" noChangeAspect="1"/>
             </wp:cNvGraphicFramePr>
@@ -752,7 +1206,7 @@
                   <pic:spPr>
                     <a:xfrm>
                       <a:off x="0" y="0"/>
-                      <a:ext cx="2472551" cy="1780749"/>
+                      <a:ext cx="2655610" cy="1912590"/>
                     </a:xfrm>
                     <a:prstGeom prst="rect">
                       <a:avLst/>
@@ -769,10 +1223,10 @@
           <w:noProof/>
         </w:rPr>
         <w:drawing>
-          <wp:inline distT="0" distB="0" distL="0" distR="0" wp14:anchorId="79C47AB9" wp14:editId="76C50C30">
-            <wp:extent cx="2368061" cy="1705495"/>
-            <wp:effectExtent l="0" t="0" r="0" b="9525"/>
-            <wp:docPr id="18" name="图片 18"/>
+          <wp:inline distT="0" distB="0" distL="0" distR="0" wp14:anchorId="26F3BE5F" wp14:editId="7CB2C0F8">
+            <wp:extent cx="2616552" cy="1884460"/>
+            <wp:effectExtent l="0" t="0" r="0" b="1905"/>
+            <wp:docPr id="24" name="图片 24"/>
             <wp:cNvGraphicFramePr>
               <a:graphicFrameLocks xmlns:a="http://schemas.openxmlformats.org/drawingml/2006/main" noChangeAspect="1"/>
             </wp:cNvGraphicFramePr>
@@ -792,7 +1246,7 @@
                   <pic:spPr>
                     <a:xfrm>
                       <a:off x="0" y="0"/>
-                      <a:ext cx="2474639" cy="1782253"/>
+                      <a:ext cx="2682298" cy="1931810"/>
                     </a:xfrm>
                     <a:prstGeom prst="rect">
                       <a:avLst/>
@@ -805,65 +1259,40 @@
         </w:drawing>
       </w:r>
     </w:p>
-    <w:p/>
     <w:p>
-      <w:r>
-        <w:rPr>
-          <w:rFonts w:hint="eastAsia"/>
-        </w:rPr>
-        <w:t>绝对误差：</w:t>
-      </w:r>
-      <w:r>
-        <w:t>[0.13037908 0.21308141 0.14292328 0.15762671 0.20899486 0.23130042]</w:t>
-      </w:r>
-    </w:p>
-    <w:p>
-      <w:r>
-        <w:rPr>
-          <w:rFonts w:hint="eastAsia"/>
-        </w:rPr>
-        <w:t>相对误差：</w:t>
-      </w:r>
-      <w:r>
-        <w:t>[1.19087049 3.59147366 1.04543227        inf 0.94724663 0.77838455]</w:t>
-      </w:r>
-    </w:p>
-    <w:p>
-      <w:r>
-        <w:rPr>
-          <w:rFonts w:hint="eastAsia"/>
-        </w:rPr>
-        <w:t>欧式距离：</w:t>
-      </w:r>
-      <w:r>
-        <w:t>0.02941027903857717</w:t>
-      </w:r>
-    </w:p>
-    <w:p>
-      <w:r>
-        <w:t>MSE：[0.02432502 0.06348426 0.02838258 0.03045033 0.07894174 0.10292312]</w:t>
-      </w:r>
-    </w:p>
-    <w:p>
-      <w:r>
-        <w:t>RMSE:[0.1559648  0.25196084 0.16847131 0.17450024 0.28096572 0.32081633]</w:t>
-      </w:r>
+      <w:pPr>
+        <w:tabs>
+          <w:tab w:val="left" w:pos="7292"/>
+        </w:tabs>
+      </w:pPr>
     </w:p>
     <w:p>
       <w:pPr>
+        <w:tabs>
+          <w:tab w:val="left" w:pos="7292"/>
+        </w:tabs>
+      </w:pPr>
+    </w:p>
+    <w:p>
+      <w:pPr>
+        <w:tabs>
+          <w:tab w:val="left" w:pos="7292"/>
+        </w:tabs>
         <w:rPr>
           <w:rFonts w:hint="eastAsia"/>
         </w:rPr>
       </w:pPr>
+      <w:bookmarkStart w:id="0" w:name="_GoBack"/>
       <w:r>
         <w:rPr>
           <w:noProof/>
         </w:rPr>
+        <w:lastRenderedPageBreak/>
         <w:drawing>
-          <wp:inline distT="0" distB="0" distL="0" distR="0" wp14:anchorId="37064313" wp14:editId="0647F9EF">
-            <wp:extent cx="4979534" cy="3531405"/>
-            <wp:effectExtent l="0" t="0" r="0" b="0"/>
-            <wp:docPr id="19" name="图片 19"/>
+          <wp:inline distT="0" distB="0" distL="0" distR="0" wp14:anchorId="4D29D774" wp14:editId="5FA79D3F">
+            <wp:extent cx="5274310" cy="5248275"/>
+            <wp:effectExtent l="0" t="0" r="2540" b="9525"/>
+            <wp:docPr id="8" name="图片 8"/>
             <wp:cNvGraphicFramePr>
               <a:graphicFrameLocks xmlns:a="http://schemas.openxmlformats.org/drawingml/2006/main" noChangeAspect="1"/>
             </wp:cNvGraphicFramePr>
@@ -883,7 +1312,7 @@
                   <pic:spPr>
                     <a:xfrm>
                       <a:off x="0" y="0"/>
-                      <a:ext cx="4979534" cy="3531405"/>
+                      <a:ext cx="5274310" cy="5248275"/>
                     </a:xfrm>
                     <a:prstGeom prst="rect">
                       <a:avLst/>
@@ -895,257 +1324,7 @@
           </wp:inline>
         </w:drawing>
       </w:r>
-    </w:p>
-    <w:p>
-      <w:pPr>
-        <w:tabs>
-          <w:tab w:val="left" w:pos="7292"/>
-        </w:tabs>
-      </w:pPr>
-      <w:r>
-        <w:tab/>
-      </w:r>
-    </w:p>
-    <w:p>
-      <w:pPr>
-        <w:tabs>
-          <w:tab w:val="left" w:pos="7292"/>
-        </w:tabs>
-      </w:pPr>
-      <w:r>
-        <w:rPr>
-          <w:noProof/>
-        </w:rPr>
-        <w:lastRenderedPageBreak/>
-        <w:drawing>
-          <wp:inline distT="0" distB="0" distL="0" distR="0" wp14:anchorId="139ED98F" wp14:editId="500CEFFB">
-            <wp:extent cx="4903317" cy="3531405"/>
-            <wp:effectExtent l="0" t="0" r="0" b="0"/>
-            <wp:docPr id="20" name="图片 20"/>
-            <wp:cNvGraphicFramePr>
-              <a:graphicFrameLocks xmlns:a="http://schemas.openxmlformats.org/drawingml/2006/main" noChangeAspect="1"/>
-            </wp:cNvGraphicFramePr>
-            <a:graphic xmlns:a="http://schemas.openxmlformats.org/drawingml/2006/main">
-              <a:graphicData uri="http://schemas.openxmlformats.org/drawingml/2006/picture">
-                <pic:pic xmlns:pic="http://schemas.openxmlformats.org/drawingml/2006/picture">
-                  <pic:nvPicPr>
-                    <pic:cNvPr id="1" name=""/>
-                    <pic:cNvPicPr/>
-                  </pic:nvPicPr>
-                  <pic:blipFill>
-                    <a:blip r:embed="rId23"/>
-                    <a:stretch>
-                      <a:fillRect/>
-                    </a:stretch>
-                  </pic:blipFill>
-                  <pic:spPr>
-                    <a:xfrm>
-                      <a:off x="0" y="0"/>
-                      <a:ext cx="4903317" cy="3531405"/>
-                    </a:xfrm>
-                    <a:prstGeom prst="rect">
-                      <a:avLst/>
-                    </a:prstGeom>
-                  </pic:spPr>
-                </pic:pic>
-              </a:graphicData>
-            </a:graphic>
-          </wp:inline>
-        </w:drawing>
-      </w:r>
-    </w:p>
-    <w:p>
-      <w:pPr>
-        <w:tabs>
-          <w:tab w:val="left" w:pos="7292"/>
-        </w:tabs>
-      </w:pPr>
-      <w:r>
-        <w:rPr>
-          <w:noProof/>
-        </w:rPr>
-        <w:drawing>
-          <wp:inline distT="0" distB="0" distL="0" distR="0" wp14:anchorId="6401715E" wp14:editId="26670B60">
-            <wp:extent cx="4903317" cy="3531405"/>
-            <wp:effectExtent l="0" t="0" r="0" b="0"/>
-            <wp:docPr id="21" name="图片 21"/>
-            <wp:cNvGraphicFramePr>
-              <a:graphicFrameLocks xmlns:a="http://schemas.openxmlformats.org/drawingml/2006/main" noChangeAspect="1"/>
-            </wp:cNvGraphicFramePr>
-            <a:graphic xmlns:a="http://schemas.openxmlformats.org/drawingml/2006/main">
-              <a:graphicData uri="http://schemas.openxmlformats.org/drawingml/2006/picture">
-                <pic:pic xmlns:pic="http://schemas.openxmlformats.org/drawingml/2006/picture">
-                  <pic:nvPicPr>
-                    <pic:cNvPr id="1" name=""/>
-                    <pic:cNvPicPr/>
-                  </pic:nvPicPr>
-                  <pic:blipFill>
-                    <a:blip r:embed="rId24"/>
-                    <a:stretch>
-                      <a:fillRect/>
-                    </a:stretch>
-                  </pic:blipFill>
-                  <pic:spPr>
-                    <a:xfrm>
-                      <a:off x="0" y="0"/>
-                      <a:ext cx="4903317" cy="3531405"/>
-                    </a:xfrm>
-                    <a:prstGeom prst="rect">
-                      <a:avLst/>
-                    </a:prstGeom>
-                  </pic:spPr>
-                </pic:pic>
-              </a:graphicData>
-            </a:graphic>
-          </wp:inline>
-        </w:drawing>
-      </w:r>
-    </w:p>
-    <w:p>
-      <w:pPr>
-        <w:tabs>
-          <w:tab w:val="left" w:pos="7292"/>
-        </w:tabs>
-      </w:pPr>
-      <w:r>
-        <w:rPr>
-          <w:noProof/>
-        </w:rPr>
-        <w:lastRenderedPageBreak/>
-        <w:drawing>
-          <wp:inline distT="0" distB="0" distL="0" distR="0" wp14:anchorId="5039F614" wp14:editId="5AA230BC">
-            <wp:extent cx="4903317" cy="3531405"/>
-            <wp:effectExtent l="0" t="0" r="0" b="0"/>
-            <wp:docPr id="22" name="图片 22"/>
-            <wp:cNvGraphicFramePr>
-              <a:graphicFrameLocks xmlns:a="http://schemas.openxmlformats.org/drawingml/2006/main" noChangeAspect="1"/>
-            </wp:cNvGraphicFramePr>
-            <a:graphic xmlns:a="http://schemas.openxmlformats.org/drawingml/2006/main">
-              <a:graphicData uri="http://schemas.openxmlformats.org/drawingml/2006/picture">
-                <pic:pic xmlns:pic="http://schemas.openxmlformats.org/drawingml/2006/picture">
-                  <pic:nvPicPr>
-                    <pic:cNvPr id="1" name=""/>
-                    <pic:cNvPicPr/>
-                  </pic:nvPicPr>
-                  <pic:blipFill>
-                    <a:blip r:embed="rId25"/>
-                    <a:stretch>
-                      <a:fillRect/>
-                    </a:stretch>
-                  </pic:blipFill>
-                  <pic:spPr>
-                    <a:xfrm>
-                      <a:off x="0" y="0"/>
-                      <a:ext cx="4903317" cy="3531405"/>
-                    </a:xfrm>
-                    <a:prstGeom prst="rect">
-                      <a:avLst/>
-                    </a:prstGeom>
-                  </pic:spPr>
-                </pic:pic>
-              </a:graphicData>
-            </a:graphic>
-          </wp:inline>
-        </w:drawing>
-      </w:r>
-    </w:p>
-    <w:p>
-      <w:pPr>
-        <w:tabs>
-          <w:tab w:val="left" w:pos="7292"/>
-        </w:tabs>
-      </w:pPr>
-      <w:r>
-        <w:rPr>
-          <w:noProof/>
-        </w:rPr>
-        <w:drawing>
-          <wp:inline distT="0" distB="0" distL="0" distR="0" wp14:anchorId="1859DAC9" wp14:editId="4A2B204B">
-            <wp:extent cx="4903317" cy="3531405"/>
-            <wp:effectExtent l="0" t="0" r="0" b="0"/>
-            <wp:docPr id="23" name="图片 23"/>
-            <wp:cNvGraphicFramePr>
-              <a:graphicFrameLocks xmlns:a="http://schemas.openxmlformats.org/drawingml/2006/main" noChangeAspect="1"/>
-            </wp:cNvGraphicFramePr>
-            <a:graphic xmlns:a="http://schemas.openxmlformats.org/drawingml/2006/main">
-              <a:graphicData uri="http://schemas.openxmlformats.org/drawingml/2006/picture">
-                <pic:pic xmlns:pic="http://schemas.openxmlformats.org/drawingml/2006/picture">
-                  <pic:nvPicPr>
-                    <pic:cNvPr id="1" name=""/>
-                    <pic:cNvPicPr/>
-                  </pic:nvPicPr>
-                  <pic:blipFill>
-                    <a:blip r:embed="rId26"/>
-                    <a:stretch>
-                      <a:fillRect/>
-                    </a:stretch>
-                  </pic:blipFill>
-                  <pic:spPr>
-                    <a:xfrm>
-                      <a:off x="0" y="0"/>
-                      <a:ext cx="4903317" cy="3531405"/>
-                    </a:xfrm>
-                    <a:prstGeom prst="rect">
-                      <a:avLst/>
-                    </a:prstGeom>
-                  </pic:spPr>
-                </pic:pic>
-              </a:graphicData>
-            </a:graphic>
-          </wp:inline>
-        </w:drawing>
-      </w:r>
-    </w:p>
-    <w:p>
-      <w:pPr>
-        <w:tabs>
-          <w:tab w:val="left" w:pos="7292"/>
-        </w:tabs>
-        <w:rPr>
-          <w:rFonts w:hint="eastAsia"/>
-        </w:rPr>
-      </w:pPr>
-      <w:r>
-        <w:rPr>
-          <w:noProof/>
-        </w:rPr>
-        <w:lastRenderedPageBreak/>
-        <w:drawing>
-          <wp:inline distT="0" distB="0" distL="0" distR="0" wp14:anchorId="26F3BE5F" wp14:editId="6FDB111C">
-            <wp:extent cx="4903317" cy="3531405"/>
-            <wp:effectExtent l="0" t="0" r="0" b="0"/>
-            <wp:docPr id="24" name="图片 24"/>
-            <wp:cNvGraphicFramePr>
-              <a:graphicFrameLocks xmlns:a="http://schemas.openxmlformats.org/drawingml/2006/main" noChangeAspect="1"/>
-            </wp:cNvGraphicFramePr>
-            <a:graphic xmlns:a="http://schemas.openxmlformats.org/drawingml/2006/main">
-              <a:graphicData uri="http://schemas.openxmlformats.org/drawingml/2006/picture">
-                <pic:pic xmlns:pic="http://schemas.openxmlformats.org/drawingml/2006/picture">
-                  <pic:nvPicPr>
-                    <pic:cNvPr id="1" name=""/>
-                    <pic:cNvPicPr/>
-                  </pic:nvPicPr>
-                  <pic:blipFill>
-                    <a:blip r:embed="rId27"/>
-                    <a:stretch>
-                      <a:fillRect/>
-                    </a:stretch>
-                  </pic:blipFill>
-                  <pic:spPr>
-                    <a:xfrm>
-                      <a:off x="0" y="0"/>
-                      <a:ext cx="4903317" cy="3531405"/>
-                    </a:xfrm>
-                    <a:prstGeom prst="rect">
-                      <a:avLst/>
-                    </a:prstGeom>
-                  </pic:spPr>
-                </pic:pic>
-              </a:graphicData>
-            </a:graphic>
-          </wp:inline>
-        </w:drawing>
-      </w:r>
+      <w:bookmarkEnd w:id="0"/>
     </w:p>
     <w:sectPr>
       <w:pgSz w:w="11906" w:h="16838"/>
@@ -1158,7 +1337,7 @@
 </file>
 
 <file path=word/styles.xml><?xml version="1.0" encoding="utf-8"?>
-<w:styles xmlns:mc="http://schemas.openxmlformats.org/markup-compatibility/2006" xmlns:r="http://schemas.openxmlformats.org/officeDocument/2006/relationships" xmlns:w="http://schemas.openxmlformats.org/wordprocessingml/2006/main" xmlns:w14="http://schemas.microsoft.com/office/word/2010/wordml" xmlns:w15="http://schemas.microsoft.com/office/word/2012/wordml" xmlns:w16cex="http://schemas.microsoft.com/office/word/2018/wordml/cex" xmlns:w16cid="http://schemas.microsoft.com/office/word/2016/wordml/cid" xmlns:w16="http://schemas.microsoft.com/office/word/2018/wordml" xmlns:w16se="http://schemas.microsoft.com/office/word/2015/wordml/symex" mc:Ignorable="w14 w15 w16se w16cid w16 w16cex">
+<w:styles xmlns:mc="http://schemas.openxmlformats.org/markup-compatibility/2006" xmlns:r="http://schemas.openxmlformats.org/officeDocument/2006/relationships" xmlns:w="http://schemas.openxmlformats.org/wordprocessingml/2006/main" xmlns:w14="http://schemas.microsoft.com/office/word/2010/wordml" xmlns:w15="http://schemas.microsoft.com/office/word/2012/wordml" xmlns:w16cid="http://schemas.microsoft.com/office/word/2016/wordml/cid" xmlns:w16se="http://schemas.microsoft.com/office/word/2015/wordml/symex" mc:Ignorable="w14 w15 w16se w16cid">
   <w:docDefaults>
     <w:rPrDefault>
       <w:rPr>
@@ -1609,6 +1788,22 @@
       <w:szCs w:val="18"/>
     </w:rPr>
   </w:style>
+  <w:style w:type="table" w:styleId="a5">
+    <w:name w:val="Table Grid"/>
+    <w:basedOn w:val="a1"/>
+    <w:uiPriority w:val="39"/>
+    <w:rsid w:val="00A357FA"/>
+    <w:tblPr>
+      <w:tblBorders>
+        <w:top w:val="single" w:sz="4" w:space="0" w:color="auto"/>
+        <w:left w:val="single" w:sz="4" w:space="0" w:color="auto"/>
+        <w:bottom w:val="single" w:sz="4" w:space="0" w:color="auto"/>
+        <w:right w:val="single" w:sz="4" w:space="0" w:color="auto"/>
+        <w:insideH w:val="single" w:sz="4" w:space="0" w:color="auto"/>
+        <w:insideV w:val="single" w:sz="4" w:space="0" w:color="auto"/>
+      </w:tblBorders>
+    </w:tblPr>
+  </w:style>
 </w:styles>
 </file>
 

--- a/结果.docx
+++ b/结果.docx
@@ -1,22 +1,19 @@
 
 <file path=word/document.xml><?xml version="1.0" encoding="utf-8"?>
-<w:document xmlns:wpc="http://schemas.microsoft.com/office/word/2010/wordprocessingCanvas" xmlns:cx="http://schemas.microsoft.com/office/drawing/2014/chartex" xmlns:cx1="http://schemas.microsoft.com/office/drawing/2015/9/8/chartex" xmlns:cx2="http://schemas.microsoft.com/office/drawing/2015/10/21/chartex" xmlns:cx3="http://schemas.microsoft.com/office/drawing/2016/5/9/chartex" xmlns:cx4="http://schemas.microsoft.com/office/drawing/2016/5/10/chartex" xmlns:cx5="http://schemas.microsoft.com/office/drawing/2016/5/11/chartex" xmlns:cx6="http://schemas.microsoft.com/office/drawing/2016/5/12/chartex" xmlns:cx7="http://schemas.microsoft.com/office/drawing/2016/5/13/chartex" xmlns:cx8="http://schemas.microsoft.com/office/drawing/2016/5/14/chartex" xmlns:mc="http://schemas.openxmlformats.org/markup-compatibility/2006" xmlns:aink="http://schemas.microsoft.com/office/drawing/2016/ink" xmlns:am3d="http://schemas.microsoft.com/office/drawing/2017/model3d" xmlns:o="urn:schemas-microsoft-com:office:office" xmlns:r="http://schemas.openxmlformats.org/officeDocument/2006/relationships" xmlns:m="http://schemas.openxmlformats.org/officeDocument/2006/math" xmlns:v="urn:schemas-microsoft-com:vml" xmlns:wp14="http://schemas.microsoft.com/office/word/2010/wordprocessingDrawing" xmlns:wp="http://schemas.openxmlformats.org/drawingml/2006/wordprocessingDrawing" xmlns:w10="urn:schemas-microsoft-com:office:word" xmlns:w="http://schemas.openxmlformats.org/wordprocessingml/2006/main" xmlns:w14="http://schemas.microsoft.com/office/word/2010/wordml" xmlns:w15="http://schemas.microsoft.com/office/word/2012/wordml" xmlns:w16cid="http://schemas.microsoft.com/office/word/2016/wordml/cid" xmlns:w16se="http://schemas.microsoft.com/office/word/2015/wordml/symex" xmlns:wpg="http://schemas.microsoft.com/office/word/2010/wordprocessingGroup" xmlns:wpi="http://schemas.microsoft.com/office/word/2010/wordprocessingInk" xmlns:wne="http://schemas.microsoft.com/office/word/2006/wordml" xmlns:wps="http://schemas.microsoft.com/office/word/2010/wordprocessingShape" mc:Ignorable="w14 w15 w16se w16cid wp14">
+<w:document xmlns:wpc="http://schemas.microsoft.com/office/word/2010/wordprocessingCanvas" xmlns:cx="http://schemas.microsoft.com/office/drawing/2014/chartex" xmlns:cx1="http://schemas.microsoft.com/office/drawing/2015/9/8/chartex" xmlns:cx2="http://schemas.microsoft.com/office/drawing/2015/10/21/chartex" xmlns:cx3="http://schemas.microsoft.com/office/drawing/2016/5/9/chartex" xmlns:cx4="http://schemas.microsoft.com/office/drawing/2016/5/10/chartex" xmlns:cx5="http://schemas.microsoft.com/office/drawing/2016/5/11/chartex" xmlns:cx6="http://schemas.microsoft.com/office/drawing/2016/5/12/chartex" xmlns:cx7="http://schemas.microsoft.com/office/drawing/2016/5/13/chartex" xmlns:cx8="http://schemas.microsoft.com/office/drawing/2016/5/14/chartex" xmlns:mc="http://schemas.openxmlformats.org/markup-compatibility/2006" xmlns:aink="http://schemas.microsoft.com/office/drawing/2016/ink" xmlns:am3d="http://schemas.microsoft.com/office/drawing/2017/model3d" xmlns:o="urn:schemas-microsoft-com:office:office" xmlns:r="http://schemas.openxmlformats.org/officeDocument/2006/relationships" xmlns:m="http://schemas.openxmlformats.org/officeDocument/2006/math" xmlns:v="urn:schemas-microsoft-com:vml" xmlns:wp14="http://schemas.microsoft.com/office/word/2010/wordprocessingDrawing" xmlns:wp="http://schemas.openxmlformats.org/drawingml/2006/wordprocessingDrawing" xmlns:w10="urn:schemas-microsoft-com:office:word" xmlns:w="http://schemas.openxmlformats.org/wordprocessingml/2006/main" xmlns:w14="http://schemas.microsoft.com/office/word/2010/wordml" xmlns:w15="http://schemas.microsoft.com/office/word/2012/wordml" xmlns:w16cex="http://schemas.microsoft.com/office/word/2018/wordml/cex" xmlns:w16cid="http://schemas.microsoft.com/office/word/2016/wordml/cid" xmlns:w16="http://schemas.microsoft.com/office/word/2018/wordml" xmlns:w16se="http://schemas.microsoft.com/office/word/2015/wordml/symex" xmlns:wpg="http://schemas.microsoft.com/office/word/2010/wordprocessingGroup" xmlns:wpi="http://schemas.microsoft.com/office/word/2010/wordprocessingInk" xmlns:wne="http://schemas.microsoft.com/office/word/2006/wordml" xmlns:wps="http://schemas.microsoft.com/office/word/2010/wordprocessingShape" mc:Ignorable="w14 w15 w16se w16cid w16 w16cex wp14">
   <w:body>
     <w:p>
+      <w:proofErr w:type="spellStart"/>
       <w:r>
         <w:rPr>
           <w:rFonts w:hint="eastAsia"/>
         </w:rPr>
-        <w:t>训练600-1200</w:t>
-      </w:r>
-    </w:p>
-    <w:p>
-      <w:r>
-        <w:rPr>
-          <w:rFonts w:hint="eastAsia"/>
-        </w:rPr>
-        <w:t>测试1200-1380</w:t>
-      </w:r>
+        <w:t>d</w:t>
+      </w:r>
+      <w:r>
+        <w:t>ataProcess</w:t>
+      </w:r>
+      <w:proofErr w:type="spellEnd"/>
     </w:p>
     <w:p>
       <w:r>
@@ -24,10 +21,10 @@
           <w:noProof/>
         </w:rPr>
         <w:drawing>
-          <wp:inline distT="0" distB="0" distL="0" distR="0" wp14:anchorId="67D4CFB1" wp14:editId="01DA1FE9">
-            <wp:extent cx="2285186" cy="1645808"/>
-            <wp:effectExtent l="0" t="0" r="1270" b="0"/>
-            <wp:docPr id="1" name="图片 1"/>
+          <wp:inline distT="0" distB="0" distL="0" distR="0" wp14:anchorId="339DA65B" wp14:editId="5B7C11A1">
+            <wp:extent cx="2321169" cy="1565580"/>
+            <wp:effectExtent l="0" t="0" r="3175" b="0"/>
+            <wp:docPr id="7" name="图片 7"/>
             <wp:cNvGraphicFramePr>
               <a:graphicFrameLocks xmlns:a="http://schemas.openxmlformats.org/drawingml/2006/main" noChangeAspect="1"/>
             </wp:cNvGraphicFramePr>
@@ -47,7 +44,7 @@
                   <pic:spPr>
                     <a:xfrm>
                       <a:off x="0" y="0"/>
-                      <a:ext cx="2306460" cy="1661130"/>
+                      <a:ext cx="2340748" cy="1578786"/>
                     </a:xfrm>
                     <a:prstGeom prst="rect">
                       <a:avLst/>
@@ -64,10 +61,10 @@
           <w:noProof/>
         </w:rPr>
         <w:drawing>
-          <wp:inline distT="0" distB="0" distL="0" distR="0" wp14:anchorId="4C6A39B3" wp14:editId="0D53601B">
-            <wp:extent cx="2200835" cy="1585059"/>
-            <wp:effectExtent l="0" t="0" r="9525" b="0"/>
-            <wp:docPr id="2" name="图片 2"/>
+          <wp:inline distT="0" distB="0" distL="0" distR="0" wp14:anchorId="6F20A06C" wp14:editId="7B925029">
+            <wp:extent cx="2346427" cy="1582616"/>
+            <wp:effectExtent l="0" t="0" r="0" b="0"/>
+            <wp:docPr id="9" name="图片 9"/>
             <wp:cNvGraphicFramePr>
               <a:graphicFrameLocks xmlns:a="http://schemas.openxmlformats.org/drawingml/2006/main" noChangeAspect="1"/>
             </wp:cNvGraphicFramePr>
@@ -87,7 +84,7 @@
                   <pic:spPr>
                     <a:xfrm>
                       <a:off x="0" y="0"/>
-                      <a:ext cx="2264840" cy="1631156"/>
+                      <a:ext cx="2356033" cy="1589095"/>
                     </a:xfrm>
                     <a:prstGeom prst="rect">
                       <a:avLst/>
@@ -106,10 +103,10 @@
           <w:noProof/>
         </w:rPr>
         <w:drawing>
-          <wp:inline distT="0" distB="0" distL="0" distR="0" wp14:anchorId="7EA9723F" wp14:editId="73CF5C72">
-            <wp:extent cx="2253185" cy="1622761"/>
-            <wp:effectExtent l="0" t="0" r="0" b="0"/>
-            <wp:docPr id="3" name="图片 3"/>
+          <wp:inline distT="0" distB="0" distL="0" distR="0" wp14:anchorId="73B70467" wp14:editId="12975E4E">
+            <wp:extent cx="2397626" cy="1617150"/>
+            <wp:effectExtent l="0" t="0" r="3175" b="2540"/>
+            <wp:docPr id="10" name="图片 10"/>
             <wp:cNvGraphicFramePr>
               <a:graphicFrameLocks xmlns:a="http://schemas.openxmlformats.org/drawingml/2006/main" noChangeAspect="1"/>
             </wp:cNvGraphicFramePr>
@@ -129,7 +126,7 @@
                   <pic:spPr>
                     <a:xfrm>
                       <a:off x="0" y="0"/>
-                      <a:ext cx="2297345" cy="1654566"/>
+                      <a:ext cx="2412584" cy="1627239"/>
                     </a:xfrm>
                     <a:prstGeom prst="rect">
                       <a:avLst/>
@@ -146,10 +143,10 @@
           <w:noProof/>
         </w:rPr>
         <w:drawing>
-          <wp:inline distT="0" distB="0" distL="0" distR="0" wp14:anchorId="27FCDEBB" wp14:editId="0A5EFB7C">
-            <wp:extent cx="2250219" cy="1620624"/>
-            <wp:effectExtent l="0" t="0" r="0" b="0"/>
-            <wp:docPr id="4" name="图片 4"/>
+          <wp:inline distT="0" distB="0" distL="0" distR="0" wp14:anchorId="4A9B197E" wp14:editId="65958609">
+            <wp:extent cx="2479431" cy="1672325"/>
+            <wp:effectExtent l="0" t="0" r="0" b="4445"/>
+            <wp:docPr id="11" name="图片 11"/>
             <wp:cNvGraphicFramePr>
               <a:graphicFrameLocks xmlns:a="http://schemas.openxmlformats.org/drawingml/2006/main" noChangeAspect="1"/>
             </wp:cNvGraphicFramePr>
@@ -169,7 +166,7 @@
                   <pic:spPr>
                     <a:xfrm>
                       <a:off x="0" y="0"/>
-                      <a:ext cx="2307074" cy="1661572"/>
+                      <a:ext cx="2524992" cy="1703055"/>
                     </a:xfrm>
                     <a:prstGeom prst="rect">
                       <a:avLst/>
@@ -188,10 +185,10 @@
           <w:noProof/>
         </w:rPr>
         <w:drawing>
-          <wp:inline distT="0" distB="0" distL="0" distR="0" wp14:anchorId="1FB58D21" wp14:editId="6A95F2A8">
-            <wp:extent cx="2266122" cy="1632079"/>
-            <wp:effectExtent l="0" t="0" r="1270" b="6350"/>
-            <wp:docPr id="5" name="图片 5"/>
+          <wp:inline distT="0" distB="0" distL="0" distR="0" wp14:anchorId="26D5030C" wp14:editId="2D43CD04">
+            <wp:extent cx="2403231" cy="1620930"/>
+            <wp:effectExtent l="0" t="0" r="0" b="0"/>
+            <wp:docPr id="13" name="图片 13"/>
             <wp:cNvGraphicFramePr>
               <a:graphicFrameLocks xmlns:a="http://schemas.openxmlformats.org/drawingml/2006/main" noChangeAspect="1"/>
             </wp:cNvGraphicFramePr>
@@ -211,7 +208,7 @@
                   <pic:spPr>
                     <a:xfrm>
                       <a:off x="0" y="0"/>
-                      <a:ext cx="2329604" cy="1677800"/>
+                      <a:ext cx="2420667" cy="1632690"/>
                     </a:xfrm>
                     <a:prstGeom prst="rect">
                       <a:avLst/>
@@ -228,10 +225,10 @@
           <w:noProof/>
         </w:rPr>
         <w:drawing>
-          <wp:inline distT="0" distB="0" distL="0" distR="0" wp14:anchorId="566503B1" wp14:editId="2AEE3925">
-            <wp:extent cx="2278831" cy="1641231"/>
-            <wp:effectExtent l="0" t="0" r="7620" b="0"/>
-            <wp:docPr id="6" name="图片 6"/>
+          <wp:inline distT="0" distB="0" distL="0" distR="0" wp14:anchorId="7DA32360" wp14:editId="17F27ED7">
+            <wp:extent cx="2420815" cy="1632789"/>
+            <wp:effectExtent l="0" t="0" r="0" b="5715"/>
+            <wp:docPr id="14" name="图片 14"/>
             <wp:cNvGraphicFramePr>
               <a:graphicFrameLocks xmlns:a="http://schemas.openxmlformats.org/drawingml/2006/main" noChangeAspect="1"/>
             </wp:cNvGraphicFramePr>
@@ -251,275 +248,6 @@
                   <pic:spPr>
                     <a:xfrm>
                       <a:off x="0" y="0"/>
-                      <a:ext cx="2331656" cy="1679276"/>
-                    </a:xfrm>
-                    <a:prstGeom prst="rect">
-                      <a:avLst/>
-                    </a:prstGeom>
-                  </pic:spPr>
-                </pic:pic>
-              </a:graphicData>
-            </a:graphic>
-          </wp:inline>
-        </w:drawing>
-      </w:r>
-    </w:p>
-    <w:p>
-      <w:pPr>
-        <w:widowControl/>
-        <w:jc w:val="left"/>
-      </w:pPr>
-      <w:r>
-        <w:br w:type="page"/>
-      </w:r>
-    </w:p>
-    <w:p>
-      <w:proofErr w:type="spellStart"/>
-      <w:r>
-        <w:rPr>
-          <w:rFonts w:hint="eastAsia"/>
-        </w:rPr>
-        <w:lastRenderedPageBreak/>
-        <w:t>d</w:t>
-      </w:r>
-      <w:r>
-        <w:t>ataProcess</w:t>
-      </w:r>
-      <w:proofErr w:type="spellEnd"/>
-    </w:p>
-    <w:p>
-      <w:r>
-        <w:rPr>
-          <w:noProof/>
-        </w:rPr>
-        <w:drawing>
-          <wp:inline distT="0" distB="0" distL="0" distR="0" wp14:anchorId="339DA65B" wp14:editId="5B7C11A1">
-            <wp:extent cx="2321169" cy="1565580"/>
-            <wp:effectExtent l="0" t="0" r="3175" b="0"/>
-            <wp:docPr id="7" name="图片 7"/>
-            <wp:cNvGraphicFramePr>
-              <a:graphicFrameLocks xmlns:a="http://schemas.openxmlformats.org/drawingml/2006/main" noChangeAspect="1"/>
-            </wp:cNvGraphicFramePr>
-            <a:graphic xmlns:a="http://schemas.openxmlformats.org/drawingml/2006/main">
-              <a:graphicData uri="http://schemas.openxmlformats.org/drawingml/2006/picture">
-                <pic:pic xmlns:pic="http://schemas.openxmlformats.org/drawingml/2006/picture">
-                  <pic:nvPicPr>
-                    <pic:cNvPr id="1" name=""/>
-                    <pic:cNvPicPr/>
-                  </pic:nvPicPr>
-                  <pic:blipFill>
-                    <a:blip r:embed="rId10"/>
-                    <a:stretch>
-                      <a:fillRect/>
-                    </a:stretch>
-                  </pic:blipFill>
-                  <pic:spPr>
-                    <a:xfrm>
-                      <a:off x="0" y="0"/>
-                      <a:ext cx="2340748" cy="1578786"/>
-                    </a:xfrm>
-                    <a:prstGeom prst="rect">
-                      <a:avLst/>
-                    </a:prstGeom>
-                  </pic:spPr>
-                </pic:pic>
-              </a:graphicData>
-            </a:graphic>
-          </wp:inline>
-        </w:drawing>
-      </w:r>
-      <w:r>
-        <w:rPr>
-          <w:noProof/>
-        </w:rPr>
-        <w:drawing>
-          <wp:inline distT="0" distB="0" distL="0" distR="0" wp14:anchorId="6F20A06C" wp14:editId="7B925029">
-            <wp:extent cx="2346427" cy="1582616"/>
-            <wp:effectExtent l="0" t="0" r="0" b="0"/>
-            <wp:docPr id="9" name="图片 9"/>
-            <wp:cNvGraphicFramePr>
-              <a:graphicFrameLocks xmlns:a="http://schemas.openxmlformats.org/drawingml/2006/main" noChangeAspect="1"/>
-            </wp:cNvGraphicFramePr>
-            <a:graphic xmlns:a="http://schemas.openxmlformats.org/drawingml/2006/main">
-              <a:graphicData uri="http://schemas.openxmlformats.org/drawingml/2006/picture">
-                <pic:pic xmlns:pic="http://schemas.openxmlformats.org/drawingml/2006/picture">
-                  <pic:nvPicPr>
-                    <pic:cNvPr id="1" name=""/>
-                    <pic:cNvPicPr/>
-                  </pic:nvPicPr>
-                  <pic:blipFill>
-                    <a:blip r:embed="rId11"/>
-                    <a:stretch>
-                      <a:fillRect/>
-                    </a:stretch>
-                  </pic:blipFill>
-                  <pic:spPr>
-                    <a:xfrm>
-                      <a:off x="0" y="0"/>
-                      <a:ext cx="2356033" cy="1589095"/>
-                    </a:xfrm>
-                    <a:prstGeom prst="rect">
-                      <a:avLst/>
-                    </a:prstGeom>
-                  </pic:spPr>
-                </pic:pic>
-              </a:graphicData>
-            </a:graphic>
-          </wp:inline>
-        </w:drawing>
-      </w:r>
-    </w:p>
-    <w:p>
-      <w:r>
-        <w:rPr>
-          <w:noProof/>
-        </w:rPr>
-        <w:drawing>
-          <wp:inline distT="0" distB="0" distL="0" distR="0" wp14:anchorId="73B70467" wp14:editId="12975E4E">
-            <wp:extent cx="2397626" cy="1617150"/>
-            <wp:effectExtent l="0" t="0" r="3175" b="2540"/>
-            <wp:docPr id="10" name="图片 10"/>
-            <wp:cNvGraphicFramePr>
-              <a:graphicFrameLocks xmlns:a="http://schemas.openxmlformats.org/drawingml/2006/main" noChangeAspect="1"/>
-            </wp:cNvGraphicFramePr>
-            <a:graphic xmlns:a="http://schemas.openxmlformats.org/drawingml/2006/main">
-              <a:graphicData uri="http://schemas.openxmlformats.org/drawingml/2006/picture">
-                <pic:pic xmlns:pic="http://schemas.openxmlformats.org/drawingml/2006/picture">
-                  <pic:nvPicPr>
-                    <pic:cNvPr id="1" name=""/>
-                    <pic:cNvPicPr/>
-                  </pic:nvPicPr>
-                  <pic:blipFill>
-                    <a:blip r:embed="rId12"/>
-                    <a:stretch>
-                      <a:fillRect/>
-                    </a:stretch>
-                  </pic:blipFill>
-                  <pic:spPr>
-                    <a:xfrm>
-                      <a:off x="0" y="0"/>
-                      <a:ext cx="2412584" cy="1627239"/>
-                    </a:xfrm>
-                    <a:prstGeom prst="rect">
-                      <a:avLst/>
-                    </a:prstGeom>
-                  </pic:spPr>
-                </pic:pic>
-              </a:graphicData>
-            </a:graphic>
-          </wp:inline>
-        </w:drawing>
-      </w:r>
-      <w:r>
-        <w:rPr>
-          <w:noProof/>
-        </w:rPr>
-        <w:drawing>
-          <wp:inline distT="0" distB="0" distL="0" distR="0" wp14:anchorId="4A9B197E" wp14:editId="65958609">
-            <wp:extent cx="2479431" cy="1672325"/>
-            <wp:effectExtent l="0" t="0" r="0" b="4445"/>
-            <wp:docPr id="11" name="图片 11"/>
-            <wp:cNvGraphicFramePr>
-              <a:graphicFrameLocks xmlns:a="http://schemas.openxmlformats.org/drawingml/2006/main" noChangeAspect="1"/>
-            </wp:cNvGraphicFramePr>
-            <a:graphic xmlns:a="http://schemas.openxmlformats.org/drawingml/2006/main">
-              <a:graphicData uri="http://schemas.openxmlformats.org/drawingml/2006/picture">
-                <pic:pic xmlns:pic="http://schemas.openxmlformats.org/drawingml/2006/picture">
-                  <pic:nvPicPr>
-                    <pic:cNvPr id="1" name=""/>
-                    <pic:cNvPicPr/>
-                  </pic:nvPicPr>
-                  <pic:blipFill>
-                    <a:blip r:embed="rId13"/>
-                    <a:stretch>
-                      <a:fillRect/>
-                    </a:stretch>
-                  </pic:blipFill>
-                  <pic:spPr>
-                    <a:xfrm>
-                      <a:off x="0" y="0"/>
-                      <a:ext cx="2524992" cy="1703055"/>
-                    </a:xfrm>
-                    <a:prstGeom prst="rect">
-                      <a:avLst/>
-                    </a:prstGeom>
-                  </pic:spPr>
-                </pic:pic>
-              </a:graphicData>
-            </a:graphic>
-          </wp:inline>
-        </w:drawing>
-      </w:r>
-    </w:p>
-    <w:p>
-      <w:r>
-        <w:rPr>
-          <w:noProof/>
-        </w:rPr>
-        <w:drawing>
-          <wp:inline distT="0" distB="0" distL="0" distR="0" wp14:anchorId="26D5030C" wp14:editId="2D43CD04">
-            <wp:extent cx="2403231" cy="1620930"/>
-            <wp:effectExtent l="0" t="0" r="0" b="0"/>
-            <wp:docPr id="13" name="图片 13"/>
-            <wp:cNvGraphicFramePr>
-              <a:graphicFrameLocks xmlns:a="http://schemas.openxmlformats.org/drawingml/2006/main" noChangeAspect="1"/>
-            </wp:cNvGraphicFramePr>
-            <a:graphic xmlns:a="http://schemas.openxmlformats.org/drawingml/2006/main">
-              <a:graphicData uri="http://schemas.openxmlformats.org/drawingml/2006/picture">
-                <pic:pic xmlns:pic="http://schemas.openxmlformats.org/drawingml/2006/picture">
-                  <pic:nvPicPr>
-                    <pic:cNvPr id="1" name=""/>
-                    <pic:cNvPicPr/>
-                  </pic:nvPicPr>
-                  <pic:blipFill>
-                    <a:blip r:embed="rId14"/>
-                    <a:stretch>
-                      <a:fillRect/>
-                    </a:stretch>
-                  </pic:blipFill>
-                  <pic:spPr>
-                    <a:xfrm>
-                      <a:off x="0" y="0"/>
-                      <a:ext cx="2420667" cy="1632690"/>
-                    </a:xfrm>
-                    <a:prstGeom prst="rect">
-                      <a:avLst/>
-                    </a:prstGeom>
-                  </pic:spPr>
-                </pic:pic>
-              </a:graphicData>
-            </a:graphic>
-          </wp:inline>
-        </w:drawing>
-      </w:r>
-      <w:r>
-        <w:rPr>
-          <w:noProof/>
-        </w:rPr>
-        <w:drawing>
-          <wp:inline distT="0" distB="0" distL="0" distR="0" wp14:anchorId="7DA32360" wp14:editId="17F27ED7">
-            <wp:extent cx="2420815" cy="1632789"/>
-            <wp:effectExtent l="0" t="0" r="0" b="5715"/>
-            <wp:docPr id="14" name="图片 14"/>
-            <wp:cNvGraphicFramePr>
-              <a:graphicFrameLocks xmlns:a="http://schemas.openxmlformats.org/drawingml/2006/main" noChangeAspect="1"/>
-            </wp:cNvGraphicFramePr>
-            <a:graphic xmlns:a="http://schemas.openxmlformats.org/drawingml/2006/main">
-              <a:graphicData uri="http://schemas.openxmlformats.org/drawingml/2006/picture">
-                <pic:pic xmlns:pic="http://schemas.openxmlformats.org/drawingml/2006/picture">
-                  <pic:nvPicPr>
-                    <pic:cNvPr id="1" name=""/>
-                    <pic:cNvPicPr/>
-                  </pic:nvPicPr>
-                  <pic:blipFill>
-                    <a:blip r:embed="rId15"/>
-                    <a:stretch>
-                      <a:fillRect/>
-                    </a:stretch>
-                  </pic:blipFill>
-                  <pic:spPr>
-                    <a:xfrm>
-                      <a:off x="0" y="0"/>
                       <a:ext cx="2449472" cy="1652117"/>
                     </a:xfrm>
                     <a:prstGeom prst="rect">
@@ -534,17 +262,16 @@
       </w:r>
     </w:p>
     <w:p>
-      <w:r>
-        <w:t>A</w:t>
-      </w:r>
+      <w:proofErr w:type="spellStart"/>
       <w:r>
         <w:rPr>
           <w:rFonts w:hint="eastAsia"/>
         </w:rPr>
-        <w:t>n</w:t>
-      </w:r>
-      <w:r>
-        <w:t>t for prediction</w:t>
+        <w:t>jaya</w:t>
+      </w:r>
+      <w:proofErr w:type="spellEnd"/>
+      <w:r>
+        <w:t xml:space="preserve"> for prediction</w:t>
       </w:r>
     </w:p>
     <w:tbl>
@@ -1023,7 +750,7 @@
                     <pic:cNvPicPr/>
                   </pic:nvPicPr>
                   <pic:blipFill>
-                    <a:blip r:embed="rId16"/>
+                    <a:blip r:embed="rId10"/>
                     <a:stretch>
                       <a:fillRect/>
                     </a:stretch>
@@ -1063,7 +790,7 @@
                     <pic:cNvPicPr/>
                   </pic:nvPicPr>
                   <pic:blipFill>
-                    <a:blip r:embed="rId17"/>
+                    <a:blip r:embed="rId11"/>
                     <a:stretch>
                       <a:fillRect/>
                     </a:stretch>
@@ -1111,7 +838,7 @@
                     <pic:cNvPicPr/>
                   </pic:nvPicPr>
                   <pic:blipFill>
-                    <a:blip r:embed="rId18"/>
+                    <a:blip r:embed="rId12"/>
                     <a:stretch>
                       <a:fillRect/>
                     </a:stretch>
@@ -1151,7 +878,7 @@
                     <pic:cNvPicPr/>
                   </pic:nvPicPr>
                   <pic:blipFill>
-                    <a:blip r:embed="rId19"/>
+                    <a:blip r:embed="rId13"/>
                     <a:stretch>
                       <a:fillRect/>
                     </a:stretch>
@@ -1198,7 +925,7 @@
                     <pic:cNvPicPr/>
                   </pic:nvPicPr>
                   <pic:blipFill>
-                    <a:blip r:embed="rId20"/>
+                    <a:blip r:embed="rId14"/>
                     <a:stretch>
                       <a:fillRect/>
                     </a:stretch>
@@ -1238,7 +965,7 @@
                     <pic:cNvPicPr/>
                   </pic:nvPicPr>
                   <pic:blipFill>
-                    <a:blip r:embed="rId21"/>
+                    <a:blip r:embed="rId15"/>
                     <a:stretch>
                       <a:fillRect/>
                     </a:stretch>
@@ -1278,21 +1005,53 @@
         <w:tabs>
           <w:tab w:val="left" w:pos="7292"/>
         </w:tabs>
+      </w:pPr>
+      <w:proofErr w:type="spellStart"/>
+      <w:r>
+        <w:t>F</w:t>
+      </w:r>
+      <w:r>
+        <w:rPr>
+          <w:rFonts w:hint="eastAsia"/>
+        </w:rPr>
+        <w:t>nn</w:t>
+      </w:r>
+      <w:r>
+        <w:t>_</w:t>
+      </w:r>
+      <w:r>
+        <w:rPr>
+          <w:rFonts w:hint="eastAsia"/>
+        </w:rPr>
+        <w:t>fcm</w:t>
+      </w:r>
+      <w:proofErr w:type="spellEnd"/>
+    </w:p>
+    <w:p>
+      <w:pPr>
+        <w:tabs>
+          <w:tab w:val="left" w:pos="7292"/>
+        </w:tabs>
+      </w:pPr>
+    </w:p>
+    <w:p>
+      <w:pPr>
+        <w:tabs>
+          <w:tab w:val="left" w:pos="7292"/>
+        </w:tabs>
         <w:rPr>
           <w:rFonts w:hint="eastAsia"/>
         </w:rPr>
       </w:pPr>
-      <w:bookmarkStart w:id="0" w:name="_GoBack"/>
       <w:r>
         <w:rPr>
           <w:noProof/>
         </w:rPr>
-        <w:lastRenderedPageBreak/>
         <w:drawing>
-          <wp:inline distT="0" distB="0" distL="0" distR="0" wp14:anchorId="4D29D774" wp14:editId="5FA79D3F">
-            <wp:extent cx="5274310" cy="5248275"/>
-            <wp:effectExtent l="0" t="0" r="2540" b="9525"/>
-            <wp:docPr id="8" name="图片 8"/>
+          <wp:inline distT="0" distB="0" distL="0" distR="0" wp14:anchorId="78DBFB0C" wp14:editId="2A3AE23D">
+            <wp:extent cx="4903317" cy="3531405"/>
+            <wp:effectExtent l="0" t="0" r="0" b="0"/>
+            <wp:docPr id="1" name="图片 1"/>
             <wp:cNvGraphicFramePr>
               <a:graphicFrameLocks xmlns:a="http://schemas.openxmlformats.org/drawingml/2006/main" noChangeAspect="1"/>
             </wp:cNvGraphicFramePr>
@@ -1304,7 +1063,7 @@
                     <pic:cNvPicPr/>
                   </pic:nvPicPr>
                   <pic:blipFill>
-                    <a:blip r:embed="rId22"/>
+                    <a:blip r:embed="rId16"/>
                     <a:stretch>
                       <a:fillRect/>
                     </a:stretch>
@@ -1312,7 +1071,7 @@
                   <pic:spPr>
                     <a:xfrm>
                       <a:off x="0" y="0"/>
-                      <a:ext cx="5274310" cy="5248275"/>
+                      <a:ext cx="4903317" cy="3531405"/>
                     </a:xfrm>
                     <a:prstGeom prst="rect">
                       <a:avLst/>
@@ -1324,7 +1083,13 @@
           </wp:inline>
         </w:drawing>
       </w:r>
-      <w:bookmarkEnd w:id="0"/>
+    </w:p>
+    <w:p>
+      <w:pPr>
+        <w:tabs>
+          <w:tab w:val="left" w:pos="7292"/>
+        </w:tabs>
+      </w:pPr>
     </w:p>
     <w:sectPr>
       <w:pgSz w:w="11906" w:h="16838"/>
@@ -1337,7 +1102,7 @@
 </file>
 
 <file path=word/styles.xml><?xml version="1.0" encoding="utf-8"?>
-<w:styles xmlns:mc="http://schemas.openxmlformats.org/markup-compatibility/2006" xmlns:r="http://schemas.openxmlformats.org/officeDocument/2006/relationships" xmlns:w="http://schemas.openxmlformats.org/wordprocessingml/2006/main" xmlns:w14="http://schemas.microsoft.com/office/word/2010/wordml" xmlns:w15="http://schemas.microsoft.com/office/word/2012/wordml" xmlns:w16cid="http://schemas.microsoft.com/office/word/2016/wordml/cid" xmlns:w16se="http://schemas.microsoft.com/office/word/2015/wordml/symex" mc:Ignorable="w14 w15 w16se w16cid">
+<w:styles xmlns:mc="http://schemas.openxmlformats.org/markup-compatibility/2006" xmlns:r="http://schemas.openxmlformats.org/officeDocument/2006/relationships" xmlns:w="http://schemas.openxmlformats.org/wordprocessingml/2006/main" xmlns:w14="http://schemas.microsoft.com/office/word/2010/wordml" xmlns:w15="http://schemas.microsoft.com/office/word/2012/wordml" xmlns:w16cex="http://schemas.microsoft.com/office/word/2018/wordml/cex" xmlns:w16cid="http://schemas.microsoft.com/office/word/2016/wordml/cid" xmlns:w16="http://schemas.microsoft.com/office/word/2018/wordml" xmlns:w16se="http://schemas.microsoft.com/office/word/2015/wordml/symex" mc:Ignorable="w14 w15 w16se w16cid w16 w16cex">
   <w:docDefaults>
     <w:rPrDefault>
       <w:rPr>

--- a/结果.docx
+++ b/结果.docx
@@ -3,7 +3,6 @@
 <w:document xmlns:wpc="http://schemas.microsoft.com/office/word/2010/wordprocessingCanvas" xmlns:cx="http://schemas.microsoft.com/office/drawing/2014/chartex" xmlns:cx1="http://schemas.microsoft.com/office/drawing/2015/9/8/chartex" xmlns:cx2="http://schemas.microsoft.com/office/drawing/2015/10/21/chartex" xmlns:cx3="http://schemas.microsoft.com/office/drawing/2016/5/9/chartex" xmlns:cx4="http://schemas.microsoft.com/office/drawing/2016/5/10/chartex" xmlns:cx5="http://schemas.microsoft.com/office/drawing/2016/5/11/chartex" xmlns:cx6="http://schemas.microsoft.com/office/drawing/2016/5/12/chartex" xmlns:cx7="http://schemas.microsoft.com/office/drawing/2016/5/13/chartex" xmlns:cx8="http://schemas.microsoft.com/office/drawing/2016/5/14/chartex" xmlns:mc="http://schemas.openxmlformats.org/markup-compatibility/2006" xmlns:aink="http://schemas.microsoft.com/office/drawing/2016/ink" xmlns:am3d="http://schemas.microsoft.com/office/drawing/2017/model3d" xmlns:o="urn:schemas-microsoft-com:office:office" xmlns:r="http://schemas.openxmlformats.org/officeDocument/2006/relationships" xmlns:m="http://schemas.openxmlformats.org/officeDocument/2006/math" xmlns:v="urn:schemas-microsoft-com:vml" xmlns:wp14="http://schemas.microsoft.com/office/word/2010/wordprocessingDrawing" xmlns:wp="http://schemas.openxmlformats.org/drawingml/2006/wordprocessingDrawing" xmlns:w10="urn:schemas-microsoft-com:office:word" xmlns:w="http://schemas.openxmlformats.org/wordprocessingml/2006/main" xmlns:w14="http://schemas.microsoft.com/office/word/2010/wordml" xmlns:w15="http://schemas.microsoft.com/office/word/2012/wordml" xmlns:w16cex="http://schemas.microsoft.com/office/word/2018/wordml/cex" xmlns:w16cid="http://schemas.microsoft.com/office/word/2016/wordml/cid" xmlns:w16="http://schemas.microsoft.com/office/word/2018/wordml" xmlns:w16se="http://schemas.microsoft.com/office/word/2015/wordml/symex" xmlns:wpg="http://schemas.microsoft.com/office/word/2010/wordprocessingGroup" xmlns:wpi="http://schemas.microsoft.com/office/word/2010/wordprocessingInk" xmlns:wne="http://schemas.microsoft.com/office/word/2006/wordml" xmlns:wps="http://schemas.microsoft.com/office/word/2010/wordprocessingShape" mc:Ignorable="w14 w15 w16se w16cid w16 w16cex wp14">
   <w:body>
     <w:p>
-      <w:proofErr w:type="spellStart"/>
       <w:r>
         <w:rPr>
           <w:rFonts w:hint="eastAsia"/>
@@ -13,7 +12,6 @@
       <w:r>
         <w:t>ataProcess</w:t>
       </w:r>
-      <w:proofErr w:type="spellEnd"/>
     </w:p>
     <w:p>
       <w:r>
@@ -262,14 +260,12 @@
       </w:r>
     </w:p>
     <w:p>
-      <w:proofErr w:type="spellStart"/>
       <w:r>
         <w:rPr>
           <w:rFonts w:hint="eastAsia"/>
         </w:rPr>
         <w:t>jaya</w:t>
       </w:r>
-      <w:proofErr w:type="spellEnd"/>
       <w:r>
         <w:t xml:space="preserve"> for prediction</w:t>
       </w:r>
@@ -1006,7 +1002,6 @@
           <w:tab w:val="left" w:pos="7292"/>
         </w:tabs>
       </w:pPr>
-      <w:proofErr w:type="spellStart"/>
       <w:r>
         <w:t>F</w:t>
       </w:r>
@@ -1025,7 +1020,6 @@
         </w:rPr>
         <w:t>fcm</w:t>
       </w:r>
-      <w:proofErr w:type="spellEnd"/>
     </w:p>
     <w:p>
       <w:pPr>
@@ -1039,9 +1033,6 @@
         <w:tabs>
           <w:tab w:val="left" w:pos="7292"/>
         </w:tabs>
-        <w:rPr>
-          <w:rFonts w:hint="eastAsia"/>
-        </w:rPr>
       </w:pPr>
       <w:r>
         <w:rPr>
@@ -1089,6 +1080,956 @@
         <w:tabs>
           <w:tab w:val="left" w:pos="7292"/>
         </w:tabs>
+      </w:pPr>
+    </w:p>
+    <w:p>
+      <w:pPr>
+        <w:tabs>
+          <w:tab w:val="left" w:pos="7292"/>
+        </w:tabs>
+      </w:pPr>
+    </w:p>
+    <w:p>
+      <w:pPr>
+        <w:tabs>
+          <w:tab w:val="left" w:pos="7292"/>
+        </w:tabs>
+      </w:pPr>
+    </w:p>
+    <w:p>
+      <w:pPr>
+        <w:tabs>
+          <w:tab w:val="left" w:pos="7292"/>
+        </w:tabs>
+        <w:rPr>
+          <w:rFonts w:hint="eastAsia"/>
+        </w:rPr>
+      </w:pPr>
+    </w:p>
+    <w:p>
+      <w:pPr>
+        <w:tabs>
+          <w:tab w:val="left" w:pos="7292"/>
+        </w:tabs>
+      </w:pPr>
+      <w:r>
+        <w:rPr>
+          <w:rFonts w:hint="eastAsia"/>
+        </w:rPr>
+        <w:t>基于遗传算法</w:t>
+      </w:r>
+    </w:p>
+    <w:tbl>
+      <w:tblPr>
+        <w:tblW w:w="7760" w:type="dxa"/>
+        <w:tblCellMar>
+          <w:left w:w="0" w:type="dxa"/>
+          <w:right w:w="0" w:type="dxa"/>
+        </w:tblCellMar>
+        <w:tblLook w:val="0420" w:firstRow="1" w:lastRow="0" w:firstColumn="0" w:lastColumn="0" w:noHBand="0" w:noVBand="1"/>
+      </w:tblPr>
+      <w:tblGrid>
+        <w:gridCol w:w="1000"/>
+        <w:gridCol w:w="1055"/>
+        <w:gridCol w:w="1054"/>
+        <w:gridCol w:w="1054"/>
+        <w:gridCol w:w="1054"/>
+        <w:gridCol w:w="1455"/>
+        <w:gridCol w:w="1088"/>
+      </w:tblGrid>
+      <w:tr>
+        <w:trPr>
+          <w:trHeight w:val="524"/>
+        </w:trPr>
+        <w:tc>
+          <w:tcPr>
+            <w:tcW w:w="1100" w:type="dxa"/>
+            <w:tcBorders>
+              <w:top w:val="single" w:sz="8" w:space="0" w:color="4472C4"/>
+              <w:left w:val="nil"/>
+              <w:bottom w:val="single" w:sz="8" w:space="0" w:color="4472C4"/>
+              <w:right w:val="nil"/>
+            </w:tcBorders>
+            <w:shd w:val="clear" w:color="auto" w:fill="auto"/>
+            <w:tcMar>
+              <w:top w:w="15" w:type="dxa"/>
+              <w:left w:w="15" w:type="dxa"/>
+              <w:bottom w:w="0" w:type="dxa"/>
+              <w:right w:w="15" w:type="dxa"/>
+            </w:tcMar>
+            <w:vAlign w:val="center"/>
+            <w:hideMark/>
+          </w:tcPr>
+          <w:p>
+            <w:pPr>
+              <w:tabs>
+                <w:tab w:val="left" w:pos="7292"/>
+              </w:tabs>
+            </w:pPr>
+          </w:p>
+        </w:tc>
+        <w:tc>
+          <w:tcPr>
+            <w:tcW w:w="1100" w:type="dxa"/>
+            <w:tcBorders>
+              <w:top w:val="single" w:sz="8" w:space="0" w:color="4472C4"/>
+              <w:left w:val="nil"/>
+              <w:bottom w:val="single" w:sz="8" w:space="0" w:color="4472C4"/>
+              <w:right w:val="nil"/>
+            </w:tcBorders>
+            <w:shd w:val="clear" w:color="auto" w:fill="auto"/>
+            <w:tcMar>
+              <w:top w:w="15" w:type="dxa"/>
+              <w:left w:w="15" w:type="dxa"/>
+              <w:bottom w:w="0" w:type="dxa"/>
+              <w:right w:w="15" w:type="dxa"/>
+            </w:tcMar>
+            <w:vAlign w:val="center"/>
+            <w:hideMark/>
+          </w:tcPr>
+          <w:p>
+            <w:pPr>
+              <w:tabs>
+                <w:tab w:val="left" w:pos="7292"/>
+              </w:tabs>
+            </w:pPr>
+            <w:r>
+              <w:rPr>
+                <w:b/>
+                <w:bCs/>
+              </w:rPr>
+              <w:t>CO</w:t>
+            </w:r>
+          </w:p>
+        </w:tc>
+        <w:tc>
+          <w:tcPr>
+            <w:tcW w:w="1100" w:type="dxa"/>
+            <w:tcBorders>
+              <w:top w:val="single" w:sz="8" w:space="0" w:color="4472C4"/>
+              <w:left w:val="nil"/>
+              <w:bottom w:val="single" w:sz="8" w:space="0" w:color="4472C4"/>
+              <w:right w:val="nil"/>
+            </w:tcBorders>
+            <w:shd w:val="clear" w:color="auto" w:fill="auto"/>
+            <w:tcMar>
+              <w:top w:w="15" w:type="dxa"/>
+              <w:left w:w="15" w:type="dxa"/>
+              <w:bottom w:w="0" w:type="dxa"/>
+              <w:right w:w="15" w:type="dxa"/>
+            </w:tcMar>
+            <w:vAlign w:val="center"/>
+            <w:hideMark/>
+          </w:tcPr>
+          <w:p>
+            <w:pPr>
+              <w:tabs>
+                <w:tab w:val="left" w:pos="7292"/>
+              </w:tabs>
+            </w:pPr>
+            <w:r>
+              <w:rPr>
+                <w:b/>
+                <w:bCs/>
+              </w:rPr>
+              <w:t>NO2</w:t>
+            </w:r>
+          </w:p>
+        </w:tc>
+        <w:tc>
+          <w:tcPr>
+            <w:tcW w:w="1100" w:type="dxa"/>
+            <w:tcBorders>
+              <w:top w:val="single" w:sz="8" w:space="0" w:color="4472C4"/>
+              <w:left w:val="nil"/>
+              <w:bottom w:val="single" w:sz="8" w:space="0" w:color="4472C4"/>
+              <w:right w:val="nil"/>
+            </w:tcBorders>
+            <w:shd w:val="clear" w:color="auto" w:fill="auto"/>
+            <w:tcMar>
+              <w:top w:w="15" w:type="dxa"/>
+              <w:left w:w="15" w:type="dxa"/>
+              <w:bottom w:w="0" w:type="dxa"/>
+              <w:right w:w="15" w:type="dxa"/>
+            </w:tcMar>
+            <w:vAlign w:val="center"/>
+            <w:hideMark/>
+          </w:tcPr>
+          <w:p>
+            <w:pPr>
+              <w:tabs>
+                <w:tab w:val="left" w:pos="7292"/>
+              </w:tabs>
+            </w:pPr>
+            <w:r>
+              <w:rPr>
+                <w:b/>
+                <w:bCs/>
+              </w:rPr>
+              <w:t>SO2</w:t>
+            </w:r>
+          </w:p>
+        </w:tc>
+        <w:tc>
+          <w:tcPr>
+            <w:tcW w:w="1100" w:type="dxa"/>
+            <w:tcBorders>
+              <w:top w:val="single" w:sz="8" w:space="0" w:color="4472C4"/>
+              <w:left w:val="nil"/>
+              <w:bottom w:val="single" w:sz="8" w:space="0" w:color="4472C4"/>
+              <w:right w:val="nil"/>
+            </w:tcBorders>
+            <w:shd w:val="clear" w:color="auto" w:fill="auto"/>
+            <w:tcMar>
+              <w:top w:w="15" w:type="dxa"/>
+              <w:left w:w="15" w:type="dxa"/>
+              <w:bottom w:w="0" w:type="dxa"/>
+              <w:right w:w="15" w:type="dxa"/>
+            </w:tcMar>
+            <w:vAlign w:val="center"/>
+            <w:hideMark/>
+          </w:tcPr>
+          <w:p>
+            <w:pPr>
+              <w:tabs>
+                <w:tab w:val="left" w:pos="7292"/>
+              </w:tabs>
+            </w:pPr>
+            <w:r>
+              <w:rPr>
+                <w:b/>
+                <w:bCs/>
+              </w:rPr>
+              <w:t>O3</w:t>
+            </w:r>
+          </w:p>
+        </w:tc>
+        <w:tc>
+          <w:tcPr>
+            <w:tcW w:w="1100" w:type="dxa"/>
+            <w:tcBorders>
+              <w:top w:val="single" w:sz="8" w:space="0" w:color="4472C4"/>
+              <w:left w:val="nil"/>
+              <w:bottom w:val="single" w:sz="8" w:space="0" w:color="4472C4"/>
+              <w:right w:val="nil"/>
+            </w:tcBorders>
+            <w:shd w:val="clear" w:color="auto" w:fill="auto"/>
+            <w:tcMar>
+              <w:top w:w="15" w:type="dxa"/>
+              <w:left w:w="15" w:type="dxa"/>
+              <w:bottom w:w="0" w:type="dxa"/>
+              <w:right w:w="15" w:type="dxa"/>
+            </w:tcMar>
+            <w:vAlign w:val="center"/>
+            <w:hideMark/>
+          </w:tcPr>
+          <w:p>
+            <w:pPr>
+              <w:tabs>
+                <w:tab w:val="left" w:pos="7292"/>
+              </w:tabs>
+            </w:pPr>
+            <w:r>
+              <w:rPr>
+                <w:b/>
+                <w:bCs/>
+              </w:rPr>
+              <w:t>TEMPERATURE</w:t>
+            </w:r>
+          </w:p>
+        </w:tc>
+        <w:tc>
+          <w:tcPr>
+            <w:tcW w:w="1100" w:type="dxa"/>
+            <w:tcBorders>
+              <w:top w:val="single" w:sz="8" w:space="0" w:color="4472C4"/>
+              <w:left w:val="nil"/>
+              <w:bottom w:val="single" w:sz="8" w:space="0" w:color="4472C4"/>
+              <w:right w:val="nil"/>
+            </w:tcBorders>
+            <w:shd w:val="clear" w:color="auto" w:fill="auto"/>
+            <w:tcMar>
+              <w:top w:w="15" w:type="dxa"/>
+              <w:left w:w="15" w:type="dxa"/>
+              <w:bottom w:w="0" w:type="dxa"/>
+              <w:right w:w="15" w:type="dxa"/>
+            </w:tcMar>
+            <w:vAlign w:val="center"/>
+            <w:hideMark/>
+          </w:tcPr>
+          <w:p>
+            <w:pPr>
+              <w:tabs>
+                <w:tab w:val="left" w:pos="7292"/>
+              </w:tabs>
+            </w:pPr>
+            <w:r>
+              <w:rPr>
+                <w:b/>
+                <w:bCs/>
+              </w:rPr>
+              <w:t>HUMIDITY</w:t>
+            </w:r>
+          </w:p>
+        </w:tc>
+      </w:tr>
+      <w:tr>
+        <w:trPr>
+          <w:trHeight w:val="524"/>
+        </w:trPr>
+        <w:tc>
+          <w:tcPr>
+            <w:tcW w:w="1100" w:type="dxa"/>
+            <w:tcBorders>
+              <w:top w:val="single" w:sz="8" w:space="0" w:color="4472C4"/>
+              <w:left w:val="nil"/>
+              <w:bottom w:val="nil"/>
+              <w:right w:val="nil"/>
+            </w:tcBorders>
+            <w:shd w:val="clear" w:color="auto" w:fill="E9EBF5"/>
+            <w:tcMar>
+              <w:top w:w="15" w:type="dxa"/>
+              <w:left w:w="15" w:type="dxa"/>
+              <w:bottom w:w="0" w:type="dxa"/>
+              <w:right w:w="15" w:type="dxa"/>
+            </w:tcMar>
+            <w:vAlign w:val="center"/>
+            <w:hideMark/>
+          </w:tcPr>
+          <w:p>
+            <w:pPr>
+              <w:tabs>
+                <w:tab w:val="left" w:pos="7292"/>
+              </w:tabs>
+            </w:pPr>
+            <w:r>
+              <w:rPr>
+                <w:rFonts w:hint="eastAsia"/>
+              </w:rPr>
+              <w:t>绝对误差</w:t>
+            </w:r>
+          </w:p>
+        </w:tc>
+        <w:tc>
+          <w:tcPr>
+            <w:tcW w:w="1100" w:type="dxa"/>
+            <w:tcBorders>
+              <w:top w:val="single" w:sz="8" w:space="0" w:color="4472C4"/>
+              <w:left w:val="nil"/>
+              <w:bottom w:val="nil"/>
+              <w:right w:val="nil"/>
+            </w:tcBorders>
+            <w:shd w:val="clear" w:color="auto" w:fill="E9EBF5"/>
+            <w:tcMar>
+              <w:top w:w="15" w:type="dxa"/>
+              <w:left w:w="15" w:type="dxa"/>
+              <w:bottom w:w="0" w:type="dxa"/>
+              <w:right w:w="15" w:type="dxa"/>
+            </w:tcMar>
+            <w:vAlign w:val="center"/>
+            <w:hideMark/>
+          </w:tcPr>
+          <w:p>
+            <w:pPr>
+              <w:tabs>
+                <w:tab w:val="left" w:pos="7292"/>
+              </w:tabs>
+            </w:pPr>
+            <w:r>
+              <w:t>0.33885</w:t>
+            </w:r>
+          </w:p>
+        </w:tc>
+        <w:tc>
+          <w:tcPr>
+            <w:tcW w:w="1100" w:type="dxa"/>
+            <w:tcBorders>
+              <w:top w:val="single" w:sz="8" w:space="0" w:color="4472C4"/>
+              <w:left w:val="nil"/>
+              <w:bottom w:val="nil"/>
+              <w:right w:val="nil"/>
+            </w:tcBorders>
+            <w:shd w:val="clear" w:color="auto" w:fill="E9EBF5"/>
+            <w:tcMar>
+              <w:top w:w="15" w:type="dxa"/>
+              <w:left w:w="15" w:type="dxa"/>
+              <w:bottom w:w="0" w:type="dxa"/>
+              <w:right w:w="15" w:type="dxa"/>
+            </w:tcMar>
+            <w:vAlign w:val="center"/>
+            <w:hideMark/>
+          </w:tcPr>
+          <w:p>
+            <w:pPr>
+              <w:tabs>
+                <w:tab w:val="left" w:pos="7292"/>
+              </w:tabs>
+            </w:pPr>
+            <w:r>
+              <w:t>0.221614</w:t>
+            </w:r>
+          </w:p>
+        </w:tc>
+        <w:tc>
+          <w:tcPr>
+            <w:tcW w:w="1100" w:type="dxa"/>
+            <w:tcBorders>
+              <w:top w:val="single" w:sz="8" w:space="0" w:color="4472C4"/>
+              <w:left w:val="nil"/>
+              <w:bottom w:val="nil"/>
+              <w:right w:val="nil"/>
+            </w:tcBorders>
+            <w:shd w:val="clear" w:color="auto" w:fill="E9EBF5"/>
+            <w:tcMar>
+              <w:top w:w="15" w:type="dxa"/>
+              <w:left w:w="15" w:type="dxa"/>
+              <w:bottom w:w="0" w:type="dxa"/>
+              <w:right w:w="15" w:type="dxa"/>
+            </w:tcMar>
+            <w:vAlign w:val="center"/>
+            <w:hideMark/>
+          </w:tcPr>
+          <w:p>
+            <w:pPr>
+              <w:tabs>
+                <w:tab w:val="left" w:pos="7292"/>
+              </w:tabs>
+            </w:pPr>
+            <w:r>
+              <w:t>0.128842</w:t>
+            </w:r>
+          </w:p>
+        </w:tc>
+        <w:tc>
+          <w:tcPr>
+            <w:tcW w:w="1100" w:type="dxa"/>
+            <w:tcBorders>
+              <w:top w:val="single" w:sz="8" w:space="0" w:color="4472C4"/>
+              <w:left w:val="nil"/>
+              <w:bottom w:val="nil"/>
+              <w:right w:val="nil"/>
+            </w:tcBorders>
+            <w:shd w:val="clear" w:color="auto" w:fill="E9EBF5"/>
+            <w:tcMar>
+              <w:top w:w="15" w:type="dxa"/>
+              <w:left w:w="15" w:type="dxa"/>
+              <w:bottom w:w="0" w:type="dxa"/>
+              <w:right w:w="15" w:type="dxa"/>
+            </w:tcMar>
+            <w:vAlign w:val="center"/>
+            <w:hideMark/>
+          </w:tcPr>
+          <w:p>
+            <w:pPr>
+              <w:tabs>
+                <w:tab w:val="left" w:pos="7292"/>
+              </w:tabs>
+            </w:pPr>
+            <w:r>
+              <w:t>0.222203</w:t>
+            </w:r>
+          </w:p>
+        </w:tc>
+        <w:tc>
+          <w:tcPr>
+            <w:tcW w:w="1100" w:type="dxa"/>
+            <w:tcBorders>
+              <w:top w:val="single" w:sz="8" w:space="0" w:color="4472C4"/>
+              <w:left w:val="nil"/>
+              <w:bottom w:val="nil"/>
+              <w:right w:val="nil"/>
+            </w:tcBorders>
+            <w:shd w:val="clear" w:color="auto" w:fill="E9EBF5"/>
+            <w:tcMar>
+              <w:top w:w="15" w:type="dxa"/>
+              <w:left w:w="15" w:type="dxa"/>
+              <w:bottom w:w="0" w:type="dxa"/>
+              <w:right w:w="15" w:type="dxa"/>
+            </w:tcMar>
+            <w:vAlign w:val="center"/>
+            <w:hideMark/>
+          </w:tcPr>
+          <w:p>
+            <w:pPr>
+              <w:tabs>
+                <w:tab w:val="left" w:pos="7292"/>
+              </w:tabs>
+            </w:pPr>
+            <w:r>
+              <w:t>0.17486</w:t>
+            </w:r>
+          </w:p>
+        </w:tc>
+        <w:tc>
+          <w:tcPr>
+            <w:tcW w:w="1100" w:type="dxa"/>
+            <w:tcBorders>
+              <w:top w:val="single" w:sz="8" w:space="0" w:color="4472C4"/>
+              <w:left w:val="nil"/>
+              <w:bottom w:val="nil"/>
+              <w:right w:val="nil"/>
+            </w:tcBorders>
+            <w:shd w:val="clear" w:color="auto" w:fill="E9EBF5"/>
+            <w:tcMar>
+              <w:top w:w="15" w:type="dxa"/>
+              <w:left w:w="15" w:type="dxa"/>
+              <w:bottom w:w="0" w:type="dxa"/>
+              <w:right w:w="15" w:type="dxa"/>
+            </w:tcMar>
+            <w:vAlign w:val="center"/>
+            <w:hideMark/>
+          </w:tcPr>
+          <w:p>
+            <w:pPr>
+              <w:tabs>
+                <w:tab w:val="left" w:pos="7292"/>
+              </w:tabs>
+            </w:pPr>
+            <w:r>
+              <w:t>0.217265</w:t>
+            </w:r>
+          </w:p>
+        </w:tc>
+      </w:tr>
+      <w:tr>
+        <w:trPr>
+          <w:trHeight w:val="524"/>
+        </w:trPr>
+        <w:tc>
+          <w:tcPr>
+            <w:tcW w:w="1100" w:type="dxa"/>
+            <w:tcBorders>
+              <w:top w:val="nil"/>
+              <w:left w:val="nil"/>
+              <w:bottom w:val="nil"/>
+              <w:right w:val="nil"/>
+            </w:tcBorders>
+            <w:shd w:val="clear" w:color="auto" w:fill="auto"/>
+            <w:tcMar>
+              <w:top w:w="15" w:type="dxa"/>
+              <w:left w:w="15" w:type="dxa"/>
+              <w:bottom w:w="0" w:type="dxa"/>
+              <w:right w:w="15" w:type="dxa"/>
+            </w:tcMar>
+            <w:vAlign w:val="center"/>
+            <w:hideMark/>
+          </w:tcPr>
+          <w:p>
+            <w:pPr>
+              <w:tabs>
+                <w:tab w:val="left" w:pos="7292"/>
+              </w:tabs>
+            </w:pPr>
+            <w:r>
+              <w:t>MSE</w:t>
+            </w:r>
+          </w:p>
+        </w:tc>
+        <w:tc>
+          <w:tcPr>
+            <w:tcW w:w="1100" w:type="dxa"/>
+            <w:tcBorders>
+              <w:top w:val="nil"/>
+              <w:left w:val="nil"/>
+              <w:bottom w:val="nil"/>
+              <w:right w:val="nil"/>
+            </w:tcBorders>
+            <w:shd w:val="clear" w:color="auto" w:fill="auto"/>
+            <w:tcMar>
+              <w:top w:w="15" w:type="dxa"/>
+              <w:left w:w="15" w:type="dxa"/>
+              <w:bottom w:w="0" w:type="dxa"/>
+              <w:right w:w="15" w:type="dxa"/>
+            </w:tcMar>
+            <w:vAlign w:val="center"/>
+            <w:hideMark/>
+          </w:tcPr>
+          <w:p>
+            <w:pPr>
+              <w:tabs>
+                <w:tab w:val="left" w:pos="7292"/>
+              </w:tabs>
+            </w:pPr>
+            <w:r>
+              <w:t>0.132467</w:t>
+            </w:r>
+          </w:p>
+        </w:tc>
+        <w:tc>
+          <w:tcPr>
+            <w:tcW w:w="1100" w:type="dxa"/>
+            <w:tcBorders>
+              <w:top w:val="nil"/>
+              <w:left w:val="nil"/>
+              <w:bottom w:val="nil"/>
+              <w:right w:val="nil"/>
+            </w:tcBorders>
+            <w:shd w:val="clear" w:color="auto" w:fill="auto"/>
+            <w:tcMar>
+              <w:top w:w="15" w:type="dxa"/>
+              <w:left w:w="15" w:type="dxa"/>
+              <w:bottom w:w="0" w:type="dxa"/>
+              <w:right w:w="15" w:type="dxa"/>
+            </w:tcMar>
+            <w:vAlign w:val="center"/>
+            <w:hideMark/>
+          </w:tcPr>
+          <w:p>
+            <w:pPr>
+              <w:tabs>
+                <w:tab w:val="left" w:pos="7292"/>
+              </w:tabs>
+            </w:pPr>
+            <w:r>
+              <w:t>0.067555</w:t>
+            </w:r>
+          </w:p>
+        </w:tc>
+        <w:tc>
+          <w:tcPr>
+            <w:tcW w:w="1100" w:type="dxa"/>
+            <w:tcBorders>
+              <w:top w:val="nil"/>
+              <w:left w:val="nil"/>
+              <w:bottom w:val="nil"/>
+              <w:right w:val="nil"/>
+            </w:tcBorders>
+            <w:shd w:val="clear" w:color="auto" w:fill="auto"/>
+            <w:tcMar>
+              <w:top w:w="15" w:type="dxa"/>
+              <w:left w:w="15" w:type="dxa"/>
+              <w:bottom w:w="0" w:type="dxa"/>
+              <w:right w:w="15" w:type="dxa"/>
+            </w:tcMar>
+            <w:vAlign w:val="center"/>
+            <w:hideMark/>
+          </w:tcPr>
+          <w:p>
+            <w:pPr>
+              <w:tabs>
+                <w:tab w:val="left" w:pos="7292"/>
+              </w:tabs>
+            </w:pPr>
+            <w:r>
+              <w:t>0.024131</w:t>
+            </w:r>
+          </w:p>
+        </w:tc>
+        <w:tc>
+          <w:tcPr>
+            <w:tcW w:w="1100" w:type="dxa"/>
+            <w:tcBorders>
+              <w:top w:val="nil"/>
+              <w:left w:val="nil"/>
+              <w:bottom w:val="nil"/>
+              <w:right w:val="nil"/>
+            </w:tcBorders>
+            <w:shd w:val="clear" w:color="auto" w:fill="auto"/>
+            <w:tcMar>
+              <w:top w:w="15" w:type="dxa"/>
+              <w:left w:w="15" w:type="dxa"/>
+              <w:bottom w:w="0" w:type="dxa"/>
+              <w:right w:w="15" w:type="dxa"/>
+            </w:tcMar>
+            <w:vAlign w:val="center"/>
+            <w:hideMark/>
+          </w:tcPr>
+          <w:p>
+            <w:pPr>
+              <w:tabs>
+                <w:tab w:val="left" w:pos="7292"/>
+              </w:tabs>
+            </w:pPr>
+            <w:r>
+              <w:t>0.064035</w:t>
+            </w:r>
+          </w:p>
+        </w:tc>
+        <w:tc>
+          <w:tcPr>
+            <w:tcW w:w="1100" w:type="dxa"/>
+            <w:tcBorders>
+              <w:top w:val="nil"/>
+              <w:left w:val="nil"/>
+              <w:bottom w:val="nil"/>
+              <w:right w:val="nil"/>
+            </w:tcBorders>
+            <w:shd w:val="clear" w:color="auto" w:fill="auto"/>
+            <w:tcMar>
+              <w:top w:w="15" w:type="dxa"/>
+              <w:left w:w="15" w:type="dxa"/>
+              <w:bottom w:w="0" w:type="dxa"/>
+              <w:right w:w="15" w:type="dxa"/>
+            </w:tcMar>
+            <w:vAlign w:val="center"/>
+            <w:hideMark/>
+          </w:tcPr>
+          <w:p>
+            <w:pPr>
+              <w:tabs>
+                <w:tab w:val="left" w:pos="7292"/>
+              </w:tabs>
+            </w:pPr>
+            <w:r>
+              <w:t>0.049085</w:t>
+            </w:r>
+          </w:p>
+        </w:tc>
+        <w:tc>
+          <w:tcPr>
+            <w:tcW w:w="1100" w:type="dxa"/>
+            <w:tcBorders>
+              <w:top w:val="nil"/>
+              <w:left w:val="nil"/>
+              <w:bottom w:val="nil"/>
+              <w:right w:val="nil"/>
+            </w:tcBorders>
+            <w:shd w:val="clear" w:color="auto" w:fill="auto"/>
+            <w:tcMar>
+              <w:top w:w="15" w:type="dxa"/>
+              <w:left w:w="15" w:type="dxa"/>
+              <w:bottom w:w="0" w:type="dxa"/>
+              <w:right w:w="15" w:type="dxa"/>
+            </w:tcMar>
+            <w:vAlign w:val="center"/>
+            <w:hideMark/>
+          </w:tcPr>
+          <w:p>
+            <w:pPr>
+              <w:tabs>
+                <w:tab w:val="left" w:pos="7292"/>
+              </w:tabs>
+            </w:pPr>
+            <w:r>
+              <w:t>0.063217</w:t>
+            </w:r>
+          </w:p>
+        </w:tc>
+      </w:tr>
+      <w:tr>
+        <w:trPr>
+          <w:trHeight w:val="524"/>
+        </w:trPr>
+        <w:tc>
+          <w:tcPr>
+            <w:tcW w:w="1100" w:type="dxa"/>
+            <w:tcBorders>
+              <w:top w:val="nil"/>
+              <w:left w:val="nil"/>
+              <w:bottom w:val="single" w:sz="8" w:space="0" w:color="4472C4"/>
+              <w:right w:val="nil"/>
+            </w:tcBorders>
+            <w:shd w:val="clear" w:color="auto" w:fill="E9EBF5"/>
+            <w:tcMar>
+              <w:top w:w="15" w:type="dxa"/>
+              <w:left w:w="15" w:type="dxa"/>
+              <w:bottom w:w="0" w:type="dxa"/>
+              <w:right w:w="15" w:type="dxa"/>
+            </w:tcMar>
+            <w:vAlign w:val="center"/>
+            <w:hideMark/>
+          </w:tcPr>
+          <w:p>
+            <w:pPr>
+              <w:tabs>
+                <w:tab w:val="left" w:pos="7292"/>
+              </w:tabs>
+            </w:pPr>
+            <w:r>
+              <w:t>RMSE</w:t>
+            </w:r>
+          </w:p>
+        </w:tc>
+        <w:tc>
+          <w:tcPr>
+            <w:tcW w:w="1100" w:type="dxa"/>
+            <w:tcBorders>
+              <w:top w:val="nil"/>
+              <w:left w:val="nil"/>
+              <w:bottom w:val="single" w:sz="8" w:space="0" w:color="4472C4"/>
+              <w:right w:val="nil"/>
+            </w:tcBorders>
+            <w:shd w:val="clear" w:color="auto" w:fill="E9EBF5"/>
+            <w:tcMar>
+              <w:top w:w="15" w:type="dxa"/>
+              <w:left w:w="15" w:type="dxa"/>
+              <w:bottom w:w="0" w:type="dxa"/>
+              <w:right w:w="15" w:type="dxa"/>
+            </w:tcMar>
+            <w:vAlign w:val="center"/>
+            <w:hideMark/>
+          </w:tcPr>
+          <w:p>
+            <w:pPr>
+              <w:tabs>
+                <w:tab w:val="left" w:pos="7292"/>
+              </w:tabs>
+            </w:pPr>
+            <w:r>
+              <w:t>0.36396</w:t>
+            </w:r>
+          </w:p>
+        </w:tc>
+        <w:tc>
+          <w:tcPr>
+            <w:tcW w:w="1100" w:type="dxa"/>
+            <w:tcBorders>
+              <w:top w:val="nil"/>
+              <w:left w:val="nil"/>
+              <w:bottom w:val="single" w:sz="8" w:space="0" w:color="4472C4"/>
+              <w:right w:val="nil"/>
+            </w:tcBorders>
+            <w:shd w:val="clear" w:color="auto" w:fill="E9EBF5"/>
+            <w:tcMar>
+              <w:top w:w="15" w:type="dxa"/>
+              <w:left w:w="15" w:type="dxa"/>
+              <w:bottom w:w="0" w:type="dxa"/>
+              <w:right w:w="15" w:type="dxa"/>
+            </w:tcMar>
+            <w:vAlign w:val="center"/>
+            <w:hideMark/>
+          </w:tcPr>
+          <w:p>
+            <w:pPr>
+              <w:tabs>
+                <w:tab w:val="left" w:pos="7292"/>
+              </w:tabs>
+            </w:pPr>
+            <w:r>
+              <w:t>0.259914</w:t>
+            </w:r>
+          </w:p>
+        </w:tc>
+        <w:tc>
+          <w:tcPr>
+            <w:tcW w:w="1100" w:type="dxa"/>
+            <w:tcBorders>
+              <w:top w:val="nil"/>
+              <w:left w:val="nil"/>
+              <w:bottom w:val="single" w:sz="8" w:space="0" w:color="4472C4"/>
+              <w:right w:val="nil"/>
+            </w:tcBorders>
+            <w:shd w:val="clear" w:color="auto" w:fill="E9EBF5"/>
+            <w:tcMar>
+              <w:top w:w="15" w:type="dxa"/>
+              <w:left w:w="15" w:type="dxa"/>
+              <w:bottom w:w="0" w:type="dxa"/>
+              <w:right w:w="15" w:type="dxa"/>
+            </w:tcMar>
+            <w:vAlign w:val="center"/>
+            <w:hideMark/>
+          </w:tcPr>
+          <w:p>
+            <w:pPr>
+              <w:tabs>
+                <w:tab w:val="left" w:pos="7292"/>
+              </w:tabs>
+            </w:pPr>
+            <w:r>
+              <w:t>0.155343</w:t>
+            </w:r>
+          </w:p>
+        </w:tc>
+        <w:tc>
+          <w:tcPr>
+            <w:tcW w:w="1100" w:type="dxa"/>
+            <w:tcBorders>
+              <w:top w:val="nil"/>
+              <w:left w:val="nil"/>
+              <w:bottom w:val="single" w:sz="8" w:space="0" w:color="4472C4"/>
+              <w:right w:val="nil"/>
+            </w:tcBorders>
+            <w:shd w:val="clear" w:color="auto" w:fill="E9EBF5"/>
+            <w:tcMar>
+              <w:top w:w="15" w:type="dxa"/>
+              <w:left w:w="15" w:type="dxa"/>
+              <w:bottom w:w="0" w:type="dxa"/>
+              <w:right w:w="15" w:type="dxa"/>
+            </w:tcMar>
+            <w:vAlign w:val="center"/>
+            <w:hideMark/>
+          </w:tcPr>
+          <w:p>
+            <w:pPr>
+              <w:tabs>
+                <w:tab w:val="left" w:pos="7292"/>
+              </w:tabs>
+            </w:pPr>
+            <w:r>
+              <w:t>0.253052</w:t>
+            </w:r>
+          </w:p>
+        </w:tc>
+        <w:tc>
+          <w:tcPr>
+            <w:tcW w:w="1100" w:type="dxa"/>
+            <w:tcBorders>
+              <w:top w:val="nil"/>
+              <w:left w:val="nil"/>
+              <w:bottom w:val="single" w:sz="8" w:space="0" w:color="4472C4"/>
+              <w:right w:val="nil"/>
+            </w:tcBorders>
+            <w:shd w:val="clear" w:color="auto" w:fill="E9EBF5"/>
+            <w:tcMar>
+              <w:top w:w="15" w:type="dxa"/>
+              <w:left w:w="15" w:type="dxa"/>
+              <w:bottom w:w="0" w:type="dxa"/>
+              <w:right w:w="15" w:type="dxa"/>
+            </w:tcMar>
+            <w:vAlign w:val="center"/>
+            <w:hideMark/>
+          </w:tcPr>
+          <w:p>
+            <w:pPr>
+              <w:tabs>
+                <w:tab w:val="left" w:pos="7292"/>
+              </w:tabs>
+            </w:pPr>
+            <w:r>
+              <w:t>0.221551</w:t>
+            </w:r>
+          </w:p>
+        </w:tc>
+        <w:tc>
+          <w:tcPr>
+            <w:tcW w:w="1100" w:type="dxa"/>
+            <w:tcBorders>
+              <w:top w:val="nil"/>
+              <w:left w:val="nil"/>
+              <w:bottom w:val="single" w:sz="8" w:space="0" w:color="4472C4"/>
+              <w:right w:val="nil"/>
+            </w:tcBorders>
+            <w:shd w:val="clear" w:color="auto" w:fill="E9EBF5"/>
+            <w:tcMar>
+              <w:top w:w="15" w:type="dxa"/>
+              <w:left w:w="15" w:type="dxa"/>
+              <w:bottom w:w="0" w:type="dxa"/>
+              <w:right w:w="15" w:type="dxa"/>
+            </w:tcMar>
+            <w:vAlign w:val="center"/>
+            <w:hideMark/>
+          </w:tcPr>
+          <w:p>
+            <w:pPr>
+              <w:tabs>
+                <w:tab w:val="left" w:pos="7292"/>
+              </w:tabs>
+            </w:pPr>
+            <w:r>
+              <w:t>0.251431</w:t>
+            </w:r>
+          </w:p>
+        </w:tc>
+      </w:tr>
+    </w:tbl>
+    <w:p>
+      <w:pPr>
+        <w:tabs>
+          <w:tab w:val="left" w:pos="7292"/>
+        </w:tabs>
+        <w:rPr>
+          <w:rFonts w:hint="eastAsia"/>
+        </w:rPr>
       </w:pPr>
     </w:p>
     <w:sectPr>
@@ -1504,7 +2445,6 @@
   <w:style w:type="character" w:default="1" w:styleId="a0">
     <w:name w:val="Default Paragraph Font"/>
     <w:uiPriority w:val="1"/>
-    <w:semiHidden/>
     <w:unhideWhenUsed/>
   </w:style>
   <w:style w:type="table" w:default="1" w:styleId="a1">
